--- a/Documents/Nhom11_DacTaCNPM_NgonNguCauTruc.docx
+++ b/Documents/Nhom11_DacTaCNPM_NgonNguCauTruc.docx
@@ -266,8 +266,6 @@
         </w:rPr>
         <w:t>ĐẶC TẢ YÊU CẦU SỬ DỤNG NGÔN NGỮ CÓ CẤU TRÚC</w:t>
       </w:r>
-      <w:bookmarkStart w:id="0" w:name="_GoBack"/>
-      <w:bookmarkEnd w:id="0"/>
     </w:p>
     <w:p>
       <w:pPr>
@@ -960,6 +958,7 @@
           <w:sz w:val="21"/>
           <w:szCs w:val="21"/>
         </w:rPr>
+        <w:lastRenderedPageBreak/>
         <w:t>Destination:</w:t>
       </w:r>
       <w:r>
@@ -1023,7 +1022,6 @@
           <w:sz w:val="21"/>
           <w:szCs w:val="21"/>
         </w:rPr>
-        <w:lastRenderedPageBreak/>
         <w:t>Chọn “Thêm”</w:t>
       </w:r>
       <w:proofErr w:type="gramStart"/>
@@ -2017,6 +2015,7 @@
           <w:sz w:val="21"/>
           <w:szCs w:val="21"/>
         </w:rPr>
+        <w:lastRenderedPageBreak/>
         <w:t>Post-condition:</w:t>
       </w:r>
       <w:r>
@@ -2137,7 +2136,6 @@
           <w:sz w:val="21"/>
           <w:szCs w:val="21"/>
         </w:rPr>
-        <w:lastRenderedPageBreak/>
         <w:t>Function:</w:t>
       </w:r>
       <w:r>
@@ -3152,6 +3150,7 @@
           <w:sz w:val="30"/>
           <w:szCs w:val="30"/>
         </w:rPr>
+        <w:lastRenderedPageBreak/>
         <w:t>6</w:t>
       </w:r>
       <w:r>
@@ -3349,7 +3348,6 @@
           <w:sz w:val="21"/>
           <w:szCs w:val="21"/>
         </w:rPr>
-        <w:lastRenderedPageBreak/>
         <w:t>Source:</w:t>
       </w:r>
       <w:r>
@@ -4285,6 +4283,7 @@
           <w:sz w:val="30"/>
           <w:szCs w:val="30"/>
         </w:rPr>
+        <w:lastRenderedPageBreak/>
         <w:t>8</w:t>
       </w:r>
       <w:r>
@@ -4406,7 +4405,6 @@
           <w:sz w:val="21"/>
           <w:szCs w:val="21"/>
         </w:rPr>
-        <w:lastRenderedPageBreak/>
         <w:t>Inputs:</w:t>
       </w:r>
       <w:r>
@@ -5503,6 +5501,7 @@
           <w:sz w:val="30"/>
           <w:szCs w:val="30"/>
         </w:rPr>
+        <w:lastRenderedPageBreak/>
         <w:t>10</w:t>
       </w:r>
       <w:r>
@@ -5662,17 +5661,7 @@
           <w:sz w:val="21"/>
           <w:szCs w:val="21"/>
         </w:rPr>
-        <w:t xml:space="preserve"> mã khách hàng, tên khách hàng, ngày sinh, giới tính, CMND, địa chỉ, số điện thoại, mã xe, tên </w:t>
-      </w:r>
-      <w:r>
-        <w:rPr>
-          <w:rFonts w:ascii="Segoe UI" w:eastAsia="Times New Roman" w:hAnsi="Segoe UI" w:cs="Segoe UI"/>
-          <w:color w:val="24292E"/>
-          <w:sz w:val="21"/>
-          <w:szCs w:val="21"/>
-        </w:rPr>
-        <w:lastRenderedPageBreak/>
-        <w:t>xe, biển số, loại xe, màu xe, loại vé tháng</w:t>
+        <w:t> mã khách hàng, tên khách hàng, ngày sinh, giới tính, CMND, địa chỉ, số điện thoại, mã xe, tên xe, biển số, loại xe, màu xe, loại vé tháng</w:t>
       </w:r>
       <w:r>
         <w:rPr>
@@ -6710,6 +6699,7 @@
           <w:sz w:val="21"/>
           <w:szCs w:val="21"/>
         </w:rPr>
+        <w:lastRenderedPageBreak/>
         <w:t>Chọn “Sửa”,</w:t>
       </w:r>
       <w:r>
@@ -6802,17 +6792,7 @@
           <w:sz w:val="21"/>
           <w:szCs w:val="21"/>
         </w:rPr>
-        <w:t xml:space="preserve">”, nếu số tuổi nhỏ hơn 18 thì hiện thông </w:t>
-      </w:r>
-      <w:r>
-        <w:rPr>
-          <w:rFonts w:ascii="Segoe UI" w:eastAsia="Times New Roman" w:hAnsi="Segoe UI" w:cs="Segoe UI"/>
-          <w:color w:val="24292E"/>
-          <w:sz w:val="21"/>
-          <w:szCs w:val="21"/>
-        </w:rPr>
-        <w:lastRenderedPageBreak/>
-        <w:t>báo “chưa đủ tuổi đăng ký xe”, số điện thoại định dạng là kiểu số bắt đầu bằng 0 và gồm 10 số, nếu vi phạn thì thông báo “Số điện thoại gồm 10 số, phải bắt đầu bằng số 0”,  Khi sửa thành công thì hiện thông báo “Chỉnh sửa thành công, đã cập nhật lại thông tin”, cập nhật thông tin vào database, cập nhật lại dữ liệu và load lại dữ liệu mới.</w:t>
+        <w:t>”, nếu số tuổi nhỏ hơn 18 thì hiện thông báo “chưa đủ tuổi đăng ký xe”, số điện thoại định dạng là kiểu số bắt đầu bằng 0 và gồm 10 số, nếu vi phạn thì thông báo “Số điện thoại gồm 10 số, phải bắt đầu bằng số 0”,  Khi sửa thành công thì hiện thông báo “Chỉnh sửa thành công, đã cập nhật lại thông tin”, cập nhật thông tin vào database, cập nhật lại dữ liệu và load lại dữ liệu mới.</w:t>
       </w:r>
     </w:p>
     <w:p>
@@ -7590,7 +7570,17 @@
           <w:sz w:val="21"/>
           <w:szCs w:val="21"/>
         </w:rPr>
-        <w:t>Tìm kiếm Khách hàng đã có trong hệ thống để chỉnh sửa thông tin, gia hạn vé hoặc xóa khách hàng.</w:t>
+        <w:t xml:space="preserve">Tìm kiếm Khách hàng đã có trong hệ thống để chỉnh sửa thông tin, gia hạn vé hoặc xóa </w:t>
+      </w:r>
+      <w:r>
+        <w:rPr>
+          <w:rFonts w:ascii="Segoe UI" w:eastAsia="Times New Roman" w:hAnsi="Segoe UI" w:cs="Segoe UI"/>
+          <w:color w:val="24292E"/>
+          <w:sz w:val="21"/>
+          <w:szCs w:val="21"/>
+        </w:rPr>
+        <w:lastRenderedPageBreak/>
+        <w:t>khách hàng.</w:t>
       </w:r>
       <w:r>
         <w:rPr>
@@ -7825,7 +7815,6 @@
           <w:sz w:val="21"/>
           <w:szCs w:val="21"/>
         </w:rPr>
-        <w:lastRenderedPageBreak/>
         <w:t>Chọn loại tìm kiếm, nhập nội dung tìm, nhấn “Tìm”. Nếu không chọn lại tìm kiếm sẽ hiện thông báo “Vui lòng chọn lại tìm kiếm”, không nhập nội dung tìm kiếm sẽ hiện thông báo “Vui lòng nhập nội dung tìm kiếm”. Khi tìm kiếm thành công kết quả tìm kiếm sẽ hiện thị trên danh sách khách hàng tương ứng với nội dung cần tìm.</w:t>
       </w:r>
     </w:p>
@@ -8676,7 +8665,17 @@
           <w:sz w:val="21"/>
           <w:szCs w:val="21"/>
         </w:rPr>
-        <w:t xml:space="preserve"> nhập thông tin xe hoặc đỗ dữ liệu đã có từ trước (từ biển số, thẻ gửi xe), chọn vị trí đỗ, chọn thẻ gửi xe (với khách hàng không đăng ký vé tháng) và cho xe vào bãi, lưu thời gian vào bến vào thẻ gửi xe, hiện thị xe trong danh sách xe trong bến.</w:t>
+        <w:t xml:space="preserve"> nhập thông tin xe hoặc đỗ dữ liệu đã có từ trước (từ biển số, thẻ gửi xe), chọn vị trí đỗ, chọn thẻ gửi xe (với khách hàng không đăng ký vé tháng) và cho xe vào bãi, lưu thời gian vào bến </w:t>
+      </w:r>
+      <w:r>
+        <w:rPr>
+          <w:rFonts w:ascii="Segoe UI" w:eastAsia="Times New Roman" w:hAnsi="Segoe UI" w:cs="Segoe UI"/>
+          <w:color w:val="24292E"/>
+          <w:sz w:val="21"/>
+          <w:szCs w:val="21"/>
+        </w:rPr>
+        <w:lastRenderedPageBreak/>
+        <w:t>vào thẻ gửi xe, hiện thị xe trong danh sách xe trong bến.</w:t>
       </w:r>
       <w:r>
         <w:rPr>
@@ -8913,7 +8912,6 @@
           <w:sz w:val="21"/>
           <w:szCs w:val="21"/>
         </w:rPr>
-        <w:lastRenderedPageBreak/>
         <w:t xml:space="preserve">Với khách hàng đã đăng ký vé tháng (khách hàng được cấp thẻ gửi </w:t>
       </w:r>
       <w:proofErr w:type="gramStart"/>
@@ -9274,16 +9272,7 @@
           <w:sz w:val="21"/>
           <w:szCs w:val="21"/>
         </w:rPr>
-        <w:t>Đăng nhập tài khoản n</w:t>
-      </w:r>
-      <w:r>
-        <w:rPr>
-          <w:rFonts w:ascii="Segoe UI" w:eastAsia="Times New Roman" w:hAnsi="Segoe UI" w:cs="Segoe UI"/>
-          <w:color w:val="24292E"/>
-          <w:sz w:val="21"/>
-          <w:szCs w:val="21"/>
-        </w:rPr>
-        <w:t>gười dùng có vai trò quản trị</w:t>
+        <w:t>Đăng nhập với tài khoản người quản lý hoặc nhân viên bảo vệ</w:t>
       </w:r>
       <w:r>
         <w:rPr>
@@ -9633,7 +9622,18 @@
           <w:szCs w:val="21"/>
           <w:lang w:val="vi-VN"/>
         </w:rPr>
-        <w:t>Xóa thông tin xe khỏi bến, lưu thông tin xe thời gian vào, thời gian ra, tiền thu, nhân viên cho xe ra vào bảng phiếu thanh toán.</w:t>
+        <w:t xml:space="preserve">Xóa thông tin xe khỏi bến, lưu thông tin xe thời gian vào, thời gian ra, tiền thu, nhân viên </w:t>
+      </w:r>
+      <w:r>
+        <w:rPr>
+          <w:rFonts w:ascii="Segoe UI" w:eastAsia="Times New Roman" w:hAnsi="Segoe UI" w:cs="Segoe UI"/>
+          <w:color w:val="24292E"/>
+          <w:sz w:val="21"/>
+          <w:szCs w:val="21"/>
+          <w:lang w:val="vi-VN"/>
+        </w:rPr>
+        <w:lastRenderedPageBreak/>
+        <w:t>cho xe ra vào bảng phiếu thanh toán.</w:t>
       </w:r>
       <w:r>
         <w:rPr>
@@ -9762,7 +9762,6 @@
           <w:szCs w:val="21"/>
           <w:lang w:val="vi-VN"/>
         </w:rPr>
-        <w:lastRenderedPageBreak/>
         <w:t>Khi xuất bến thành công: Xóa thông tin mã xe, giờ vào trong thẻ gửi xe ở bảng TheGuiXe, với khách hàng đăng ký vé tháng thì chỉ xóa giờ vào của xe. Xóa mã xe ở bảng vị trí đỗ xe.</w:t>
       </w:r>
     </w:p>
@@ -9821,7 +9820,16 @@
           <w:sz w:val="21"/>
           <w:szCs w:val="21"/>
         </w:rPr>
-        <w:t> Người dùng đăng nhập thành công vào tài khoản có vai trò từ nhân viên trở lên</w:t>
+        <w:t> </w:t>
+      </w:r>
+      <w:r>
+        <w:rPr>
+          <w:rFonts w:ascii="Segoe UI" w:eastAsia="Times New Roman" w:hAnsi="Segoe UI" w:cs="Segoe UI"/>
+          <w:color w:val="24292E"/>
+          <w:sz w:val="21"/>
+          <w:szCs w:val="21"/>
+        </w:rPr>
+        <w:t>Đăng nhập với tài khoản người quản lý hoặc nhân viên bảo vệ</w:t>
       </w:r>
       <w:r>
         <w:rPr>
@@ -10699,7 +10707,17 @@
           <w:sz w:val="21"/>
           <w:szCs w:val="21"/>
         </w:rPr>
-        <w:t xml:space="preserve"> khác”, Khi dữ liệu hợp lệ, thêm thành công xuất ra thông báo  “đã thêm </w:t>
+        <w:t xml:space="preserve"> khác”, Khi dữ liệu hợp lệ, thêm thành công xuất ra thông </w:t>
+      </w:r>
+      <w:r>
+        <w:rPr>
+          <w:rFonts w:ascii="Segoe UI" w:eastAsia="Times New Roman" w:hAnsi="Segoe UI" w:cs="Segoe UI"/>
+          <w:color w:val="24292E"/>
+          <w:sz w:val="21"/>
+          <w:szCs w:val="21"/>
+        </w:rPr>
+        <w:lastRenderedPageBreak/>
+        <w:t xml:space="preserve">báo  “đã thêm </w:t>
       </w:r>
       <w:r>
         <w:rPr>
@@ -10872,7 +10890,6 @@
           <w:sz w:val="21"/>
           <w:szCs w:val="21"/>
         </w:rPr>
-        <w:lastRenderedPageBreak/>
         <w:t>Post-condition:</w:t>
       </w:r>
       <w:r>
@@ -11845,6 +11862,7 @@
           <w:sz w:val="21"/>
           <w:szCs w:val="21"/>
         </w:rPr>
+        <w:lastRenderedPageBreak/>
         <w:t>Source:</w:t>
       </w:r>
       <w:r>
@@ -12149,18 +12167,7 @@
           <w:szCs w:val="21"/>
           <w:lang w:val="vi-VN"/>
         </w:rPr>
-        <w:t xml:space="preserve"> Với trường hợp là vé tháng thì cho phép xóa, thông báo xác nhận xóa sẽ hiển thị lên “Bạn có chắc xóa vé này không”, nhấn “ok” </w:t>
-      </w:r>
-      <w:r>
-        <w:rPr>
-          <w:rFonts w:ascii="Segoe UI" w:eastAsia="Times New Roman" w:hAnsi="Segoe UI" w:cs="Segoe UI"/>
-          <w:color w:val="24292E"/>
-          <w:sz w:val="21"/>
-          <w:szCs w:val="21"/>
-          <w:lang w:val="vi-VN"/>
-        </w:rPr>
-        <w:lastRenderedPageBreak/>
-        <w:t>để tiền hành xóa, nhấn “cancel” để hủy bỏ thao tác xóa. Khi xóa thành công thì hiện thông báo “Đã xóa xong”,</w:t>
+        <w:t xml:space="preserve"> Với trường hợp là vé tháng thì cho phép xóa, thông báo xác nhận xóa sẽ hiển thị lên “Bạn có chắc xóa vé này không”, nhấn “ok” để tiền hành xóa, nhấn “cancel” để hủy bỏ thao tác xóa. Khi xóa thành công thì hiện thông báo “Đã xóa xong”,</w:t>
       </w:r>
       <w:r>
         <w:rPr>
@@ -13176,6 +13183,7 @@
           <w:sz w:val="21"/>
           <w:szCs w:val="21"/>
         </w:rPr>
+        <w:lastRenderedPageBreak/>
         <w:t>Destination:</w:t>
       </w:r>
       <w:r>
@@ -13293,18 +13301,7 @@
           <w:szCs w:val="21"/>
           <w:lang w:val="vi-VN"/>
         </w:rPr>
-        <w:t xml:space="preserve">ưu đãi, số tháng, giờ tối thiểu và giờ tối đa là số nguyên dương. Giờ tối thiểu nhỏ hơn giờ tối đa, giá vé là số thực và lớn hơn 0, mã giá vé không được trùng, tên giá vé không được </w:t>
-      </w:r>
-      <w:r>
-        <w:rPr>
-          <w:rFonts w:ascii="Segoe UI" w:eastAsia="Times New Roman" w:hAnsi="Segoe UI" w:cs="Segoe UI"/>
-          <w:color w:val="24292E"/>
-          <w:sz w:val="21"/>
-          <w:szCs w:val="21"/>
-          <w:lang w:val="vi-VN"/>
-        </w:rPr>
-        <w:lastRenderedPageBreak/>
-        <w:t>trùng</w:t>
+        <w:t>ưu đãi, số tháng, giờ tối thiểu và giờ tối đa là số nguyên dương. Giờ tối thiểu nhỏ hơn giờ tối đa, giá vé là số thực và lớn hơn 0, mã giá vé không được trùng, tên giá vé không được trùng</w:t>
       </w:r>
       <w:r>
         <w:rPr>
@@ -14490,6 +14487,7 @@
           <w:sz w:val="21"/>
           <w:szCs w:val="21"/>
         </w:rPr>
+        <w:lastRenderedPageBreak/>
         <w:t>Inputs:</w:t>
       </w:r>
       <w:r>
@@ -14691,17 +14689,7 @@
           <w:sz w:val="21"/>
           <w:szCs w:val="21"/>
         </w:rPr>
-        <w:t xml:space="preserve"> đi ra ra thì hệ thống sẽ lưu thời gian ra vào csdl và </w:t>
-      </w:r>
-      <w:r>
-        <w:rPr>
-          <w:rFonts w:ascii="Segoe UI" w:eastAsia="Times New Roman" w:hAnsi="Segoe UI" w:cs="Segoe UI"/>
-          <w:color w:val="24292E"/>
-          <w:sz w:val="21"/>
-          <w:szCs w:val="21"/>
-        </w:rPr>
-        <w:lastRenderedPageBreak/>
-        <w:t>đếm số lượng xe ra. Tiếp theo, hệ thống sẽ đếm số lượng xe đang có trong bãi và cuối cùng sẽ xuất ra màn hình số lượng xe vào, ra, hiện có trong bãi</w:t>
+        <w:t xml:space="preserve"> đi ra ra thì hệ thống sẽ lưu thời gian ra vào csdl và đếm số lượng xe ra. Tiếp theo, hệ thống sẽ đếm số lượng xe đang có trong bãi và cuối cùng sẽ xuất ra màn hình số lượng xe vào, ra, hiện có trong bãi</w:t>
       </w:r>
     </w:p>
     <w:p>
@@ -14842,6 +14830,2096 @@
         </w:rPr>
         <w:t> None</w:t>
       </w:r>
+    </w:p>
+    <w:p>
+      <w:pPr>
+        <w:shd w:val="clear" w:color="auto" w:fill="FFFFFF"/>
+        <w:spacing w:before="360" w:after="240" w:line="240" w:lineRule="auto"/>
+        <w:outlineLvl w:val="2"/>
+        <w:rPr>
+          <w:rFonts w:ascii="Segoe UI" w:eastAsia="Times New Roman" w:hAnsi="Segoe UI" w:cs="Segoe UI"/>
+          <w:b/>
+          <w:bCs/>
+          <w:color w:val="24292E"/>
+          <w:sz w:val="30"/>
+          <w:szCs w:val="30"/>
+          <w:lang w:val="vi-VN"/>
+        </w:rPr>
+      </w:pPr>
+      <w:r>
+        <w:rPr>
+          <w:rFonts w:ascii="Segoe UI" w:eastAsia="Times New Roman" w:hAnsi="Segoe UI" w:cs="Segoe UI"/>
+          <w:b/>
+          <w:bCs/>
+          <w:color w:val="24292E"/>
+          <w:sz w:val="30"/>
+          <w:szCs w:val="30"/>
+          <w:lang w:val="vi-VN"/>
+        </w:rPr>
+        <w:t>2</w:t>
+      </w:r>
+      <w:r>
+        <w:rPr>
+          <w:rFonts w:ascii="Segoe UI" w:eastAsia="Times New Roman" w:hAnsi="Segoe UI" w:cs="Segoe UI"/>
+          <w:b/>
+          <w:bCs/>
+          <w:color w:val="24292E"/>
+          <w:sz w:val="30"/>
+          <w:szCs w:val="30"/>
+        </w:rPr>
+        <w:t>4</w:t>
+      </w:r>
+      <w:r>
+        <w:rPr>
+          <w:rFonts w:ascii="Segoe UI" w:eastAsia="Times New Roman" w:hAnsi="Segoe UI" w:cs="Segoe UI"/>
+          <w:b/>
+          <w:bCs/>
+          <w:color w:val="24292E"/>
+          <w:sz w:val="30"/>
+          <w:szCs w:val="30"/>
+        </w:rPr>
+        <w:t xml:space="preserve">. </w:t>
+      </w:r>
+      <w:r>
+        <w:rPr>
+          <w:rFonts w:ascii="Segoe UI" w:eastAsia="Times New Roman" w:hAnsi="Segoe UI" w:cs="Segoe UI"/>
+          <w:b/>
+          <w:bCs/>
+          <w:color w:val="24292E"/>
+          <w:sz w:val="30"/>
+          <w:szCs w:val="30"/>
+        </w:rPr>
+        <w:t>Tìm kiếm phiếu thanh toán</w:t>
+      </w:r>
+      <w:r>
+        <w:rPr>
+          <w:rFonts w:ascii="Segoe UI" w:eastAsia="Times New Roman" w:hAnsi="Segoe UI" w:cs="Segoe UI"/>
+          <w:b/>
+          <w:bCs/>
+          <w:color w:val="24292E"/>
+          <w:sz w:val="30"/>
+          <w:szCs w:val="30"/>
+        </w:rPr>
+        <w:t xml:space="preserve">, </w:t>
+      </w:r>
+      <w:bookmarkStart w:id="0" w:name="_GoBack"/>
+      <w:r>
+        <w:rPr>
+          <w:rFonts w:ascii="Segoe UI" w:eastAsia="Times New Roman" w:hAnsi="Segoe UI" w:cs="Segoe UI"/>
+          <w:b/>
+          <w:bCs/>
+          <w:color w:val="24292E"/>
+          <w:sz w:val="30"/>
+          <w:szCs w:val="30"/>
+        </w:rPr>
+        <w:t xml:space="preserve">xem </w:t>
+      </w:r>
+      <w:bookmarkEnd w:id="0"/>
+      <w:r>
+        <w:rPr>
+          <w:rFonts w:ascii="Segoe UI" w:eastAsia="Times New Roman" w:hAnsi="Segoe UI" w:cs="Segoe UI"/>
+          <w:b/>
+          <w:bCs/>
+          <w:color w:val="24292E"/>
+          <w:sz w:val="30"/>
+          <w:szCs w:val="30"/>
+        </w:rPr>
+        <w:t>chi tiết phiếu thanh toán</w:t>
+      </w:r>
+    </w:p>
+    <w:p>
+      <w:pPr>
+        <w:shd w:val="clear" w:color="auto" w:fill="FFFFFF"/>
+        <w:spacing w:after="240" w:line="240" w:lineRule="auto"/>
+        <w:rPr>
+          <w:rFonts w:ascii="Segoe UI" w:eastAsia="Times New Roman" w:hAnsi="Segoe UI" w:cs="Segoe UI"/>
+          <w:color w:val="24292E"/>
+          <w:sz w:val="21"/>
+          <w:szCs w:val="21"/>
+        </w:rPr>
+      </w:pPr>
+      <w:r>
+        <w:rPr>
+          <w:rFonts w:ascii="Segoe UI" w:eastAsia="Times New Roman" w:hAnsi="Segoe UI" w:cs="Segoe UI"/>
+          <w:b/>
+          <w:bCs/>
+          <w:color w:val="24292E"/>
+          <w:sz w:val="21"/>
+          <w:szCs w:val="21"/>
+        </w:rPr>
+        <w:t>Function:</w:t>
+      </w:r>
+      <w:r>
+        <w:rPr>
+          <w:rFonts w:ascii="Segoe UI" w:eastAsia="Times New Roman" w:hAnsi="Segoe UI" w:cs="Segoe UI"/>
+          <w:color w:val="24292E"/>
+          <w:sz w:val="21"/>
+          <w:szCs w:val="21"/>
+        </w:rPr>
+        <w:t> </w:t>
+      </w:r>
+      <w:r>
+        <w:rPr>
+          <w:rFonts w:ascii="Segoe UI" w:eastAsia="Times New Roman" w:hAnsi="Segoe UI" w:cs="Segoe UI"/>
+          <w:color w:val="24292E"/>
+          <w:sz w:val="21"/>
+          <w:szCs w:val="21"/>
+        </w:rPr>
+        <w:t xml:space="preserve">Tìm kiếm phiếu thanh toán </w:t>
+      </w:r>
+      <w:proofErr w:type="gramStart"/>
+      <w:r>
+        <w:rPr>
+          <w:rFonts w:ascii="Segoe UI" w:eastAsia="Times New Roman" w:hAnsi="Segoe UI" w:cs="Segoe UI"/>
+          <w:color w:val="24292E"/>
+          <w:sz w:val="21"/>
+          <w:szCs w:val="21"/>
+        </w:rPr>
+        <w:t>theo</w:t>
+      </w:r>
+      <w:proofErr w:type="gramEnd"/>
+      <w:r>
+        <w:rPr>
+          <w:rFonts w:ascii="Segoe UI" w:eastAsia="Times New Roman" w:hAnsi="Segoe UI" w:cs="Segoe UI"/>
+          <w:color w:val="24292E"/>
+          <w:sz w:val="21"/>
+          <w:szCs w:val="21"/>
+        </w:rPr>
+        <w:t xml:space="preserve"> thông tin người dùng nhập.</w:t>
+      </w:r>
+      <w:r>
+        <w:rPr>
+          <w:rFonts w:ascii="Segoe UI" w:eastAsia="Times New Roman" w:hAnsi="Segoe UI" w:cs="Segoe UI"/>
+          <w:color w:val="24292E"/>
+          <w:sz w:val="21"/>
+          <w:szCs w:val="21"/>
+        </w:rPr>
+        <w:br/>
+      </w:r>
+      <w:r>
+        <w:rPr>
+          <w:rFonts w:ascii="Segoe UI" w:eastAsia="Times New Roman" w:hAnsi="Segoe UI" w:cs="Segoe UI"/>
+          <w:b/>
+          <w:bCs/>
+          <w:color w:val="24292E"/>
+          <w:sz w:val="21"/>
+          <w:szCs w:val="21"/>
+        </w:rPr>
+        <w:t>Decription:</w:t>
+      </w:r>
+      <w:r>
+        <w:rPr>
+          <w:rFonts w:ascii="Segoe UI" w:eastAsia="Times New Roman" w:hAnsi="Segoe UI" w:cs="Segoe UI"/>
+          <w:color w:val="24292E"/>
+          <w:sz w:val="21"/>
+          <w:szCs w:val="21"/>
+        </w:rPr>
+        <w:t> </w:t>
+      </w:r>
+      <w:r>
+        <w:rPr>
+          <w:rFonts w:ascii="Segoe UI" w:eastAsia="Times New Roman" w:hAnsi="Segoe UI" w:cs="Segoe UI"/>
+          <w:color w:val="24292E"/>
+          <w:sz w:val="21"/>
+          <w:szCs w:val="21"/>
+        </w:rPr>
+        <w:t xml:space="preserve">Người quản lý muốn </w:t>
+      </w:r>
+      <w:r>
+        <w:rPr>
+          <w:rFonts w:ascii="Segoe UI" w:eastAsia="Times New Roman" w:hAnsi="Segoe UI" w:cs="Segoe UI"/>
+          <w:color w:val="24292E"/>
+          <w:sz w:val="21"/>
+          <w:szCs w:val="21"/>
+        </w:rPr>
+        <w:t>tìm kiếm thông tin một phiếu thanh toán theo mã phiếu thu</w:t>
+      </w:r>
+      <w:proofErr w:type="gramStart"/>
+      <w:r>
+        <w:rPr>
+          <w:rFonts w:ascii="Segoe UI" w:eastAsia="Times New Roman" w:hAnsi="Segoe UI" w:cs="Segoe UI"/>
+          <w:color w:val="24292E"/>
+          <w:sz w:val="21"/>
+          <w:szCs w:val="21"/>
+        </w:rPr>
+        <w:t>,biển</w:t>
+      </w:r>
+      <w:proofErr w:type="gramEnd"/>
+      <w:r>
+        <w:rPr>
+          <w:rFonts w:ascii="Segoe UI" w:eastAsia="Times New Roman" w:hAnsi="Segoe UI" w:cs="Segoe UI"/>
+          <w:color w:val="24292E"/>
+          <w:sz w:val="21"/>
+          <w:szCs w:val="21"/>
+        </w:rPr>
+        <w:t xml:space="preserve"> số, mã xe, mã nhân viên thu, ngày xuất bến, ngày vào bến</w:t>
+      </w:r>
+      <w:r>
+        <w:rPr>
+          <w:rFonts w:ascii="Segoe UI" w:eastAsia="Times New Roman" w:hAnsi="Segoe UI" w:cs="Segoe UI"/>
+          <w:color w:val="24292E"/>
+          <w:sz w:val="21"/>
+          <w:szCs w:val="21"/>
+          <w:lang w:val="vi-VN"/>
+        </w:rPr>
+        <w:br/>
+      </w:r>
+      <w:r>
+        <w:rPr>
+          <w:rFonts w:ascii="Segoe UI" w:eastAsia="Times New Roman" w:hAnsi="Segoe UI" w:cs="Segoe UI"/>
+          <w:b/>
+          <w:bCs/>
+          <w:color w:val="24292E"/>
+          <w:sz w:val="21"/>
+          <w:szCs w:val="21"/>
+        </w:rPr>
+        <w:t>Inputs:</w:t>
+      </w:r>
+      <w:r>
+        <w:rPr>
+          <w:rFonts w:ascii="Segoe UI" w:eastAsia="Times New Roman" w:hAnsi="Segoe UI" w:cs="Segoe UI"/>
+          <w:color w:val="24292E"/>
+          <w:sz w:val="21"/>
+          <w:szCs w:val="21"/>
+        </w:rPr>
+        <w:t> </w:t>
+      </w:r>
+      <w:r>
+        <w:rPr>
+          <w:rFonts w:ascii="Segoe UI" w:eastAsia="Times New Roman" w:hAnsi="Segoe UI" w:cs="Segoe UI"/>
+          <w:color w:val="24292E"/>
+          <w:sz w:val="21"/>
+          <w:szCs w:val="21"/>
+        </w:rPr>
+        <w:t xml:space="preserve"> </w:t>
+      </w:r>
+      <w:r>
+        <w:rPr>
+          <w:rFonts w:ascii="Segoe UI" w:eastAsia="Times New Roman" w:hAnsi="Segoe UI" w:cs="Segoe UI"/>
+          <w:color w:val="24292E"/>
+          <w:sz w:val="21"/>
+          <w:szCs w:val="21"/>
+        </w:rPr>
+        <w:t>Lựa chọn loại tìm kiếm, nội dung tìm kiếm</w:t>
+      </w:r>
+      <w:r>
+        <w:rPr>
+          <w:rFonts w:ascii="Segoe UI" w:eastAsia="Times New Roman" w:hAnsi="Segoe UI" w:cs="Segoe UI"/>
+          <w:color w:val="24292E"/>
+          <w:sz w:val="21"/>
+          <w:szCs w:val="21"/>
+        </w:rPr>
+        <w:br/>
+      </w:r>
+      <w:r>
+        <w:rPr>
+          <w:rFonts w:ascii="Segoe UI" w:eastAsia="Times New Roman" w:hAnsi="Segoe UI" w:cs="Segoe UI"/>
+          <w:b/>
+          <w:bCs/>
+          <w:color w:val="24292E"/>
+          <w:sz w:val="21"/>
+          <w:szCs w:val="21"/>
+        </w:rPr>
+        <w:t>Source:</w:t>
+      </w:r>
+      <w:r>
+        <w:rPr>
+          <w:rFonts w:ascii="Segoe UI" w:eastAsia="Times New Roman" w:hAnsi="Segoe UI" w:cs="Segoe UI"/>
+          <w:color w:val="24292E"/>
+          <w:sz w:val="21"/>
+          <w:szCs w:val="21"/>
+        </w:rPr>
+        <w:t xml:space="preserve">  bảng </w:t>
+      </w:r>
+      <w:r>
+        <w:rPr>
+          <w:rFonts w:ascii="Segoe UI" w:eastAsia="Times New Roman" w:hAnsi="Segoe UI" w:cs="Segoe UI"/>
+          <w:color w:val="24292E"/>
+          <w:sz w:val="21"/>
+          <w:szCs w:val="21"/>
+        </w:rPr>
+        <w:t>PhieuThanhToan,NhanVien,Xe</w:t>
+      </w:r>
+      <w:r>
+        <w:rPr>
+          <w:rFonts w:ascii="Segoe UI" w:eastAsia="Times New Roman" w:hAnsi="Segoe UI" w:cs="Segoe UI"/>
+          <w:color w:val="24292E"/>
+          <w:sz w:val="21"/>
+          <w:szCs w:val="21"/>
+        </w:rPr>
+        <w:t xml:space="preserve"> dưới database</w:t>
+      </w:r>
+      <w:r>
+        <w:rPr>
+          <w:rFonts w:ascii="Segoe UI" w:eastAsia="Times New Roman" w:hAnsi="Segoe UI" w:cs="Segoe UI"/>
+          <w:color w:val="24292E"/>
+          <w:sz w:val="21"/>
+          <w:szCs w:val="21"/>
+        </w:rPr>
+        <w:br/>
+      </w:r>
+      <w:r>
+        <w:rPr>
+          <w:rFonts w:ascii="Segoe UI" w:eastAsia="Times New Roman" w:hAnsi="Segoe UI" w:cs="Segoe UI"/>
+          <w:b/>
+          <w:bCs/>
+          <w:color w:val="24292E"/>
+          <w:sz w:val="21"/>
+          <w:szCs w:val="21"/>
+        </w:rPr>
+        <w:t>Outputs:</w:t>
+      </w:r>
+      <w:r>
+        <w:rPr>
+          <w:rFonts w:ascii="Segoe UI" w:eastAsia="Times New Roman" w:hAnsi="Segoe UI" w:cs="Segoe UI"/>
+          <w:color w:val="24292E"/>
+          <w:sz w:val="21"/>
+          <w:szCs w:val="21"/>
+        </w:rPr>
+        <w:t> </w:t>
+      </w:r>
+      <w:r>
+        <w:rPr>
+          <w:rFonts w:ascii="Segoe UI" w:eastAsia="Times New Roman" w:hAnsi="Segoe UI" w:cs="Segoe UI"/>
+          <w:color w:val="24292E"/>
+          <w:sz w:val="21"/>
+          <w:szCs w:val="21"/>
+        </w:rPr>
+        <w:t xml:space="preserve"> Hiện thị</w:t>
+      </w:r>
+      <w:r>
+        <w:rPr>
+          <w:rFonts w:ascii="Segoe UI" w:eastAsia="Times New Roman" w:hAnsi="Segoe UI" w:cs="Segoe UI"/>
+          <w:color w:val="24292E"/>
+          <w:sz w:val="21"/>
+          <w:szCs w:val="21"/>
+        </w:rPr>
+        <w:t xml:space="preserve"> </w:t>
+      </w:r>
+      <w:r>
+        <w:rPr>
+          <w:rFonts w:ascii="Segoe UI" w:eastAsia="Times New Roman" w:hAnsi="Segoe UI" w:cs="Segoe UI"/>
+          <w:color w:val="24292E"/>
+          <w:sz w:val="21"/>
+          <w:szCs w:val="21"/>
+        </w:rPr>
+        <w:t>phiếu thu đã lọc trên danh sách như thông tin tìm kiếm đã nhập.</w:t>
+      </w:r>
+      <w:r>
+        <w:rPr>
+          <w:rFonts w:ascii="Segoe UI" w:eastAsia="Times New Roman" w:hAnsi="Segoe UI" w:cs="Segoe UI"/>
+          <w:color w:val="24292E"/>
+          <w:sz w:val="21"/>
+          <w:szCs w:val="21"/>
+        </w:rPr>
+        <w:br/>
+      </w:r>
+      <w:r>
+        <w:rPr>
+          <w:rFonts w:ascii="Segoe UI" w:eastAsia="Times New Roman" w:hAnsi="Segoe UI" w:cs="Segoe UI"/>
+          <w:b/>
+          <w:bCs/>
+          <w:color w:val="24292E"/>
+          <w:sz w:val="21"/>
+          <w:szCs w:val="21"/>
+        </w:rPr>
+        <w:t>Destination:</w:t>
+      </w:r>
+      <w:r>
+        <w:rPr>
+          <w:rFonts w:ascii="Segoe UI" w:eastAsia="Times New Roman" w:hAnsi="Segoe UI" w:cs="Segoe UI"/>
+          <w:color w:val="24292E"/>
+          <w:sz w:val="21"/>
+          <w:szCs w:val="21"/>
+        </w:rPr>
+        <w:t> </w:t>
+      </w:r>
+      <w:r>
+        <w:rPr>
+          <w:rFonts w:ascii="Segoe UI" w:eastAsia="Times New Roman" w:hAnsi="Segoe UI" w:cs="Segoe UI"/>
+          <w:color w:val="24292E"/>
+          <w:sz w:val="21"/>
+          <w:szCs w:val="21"/>
+        </w:rPr>
+        <w:t>Form</w:t>
+      </w:r>
+      <w:r>
+        <w:rPr>
+          <w:rFonts w:ascii="Segoe UI" w:eastAsia="Times New Roman" w:hAnsi="Segoe UI" w:cs="Segoe UI"/>
+          <w:color w:val="24292E"/>
+          <w:sz w:val="21"/>
+          <w:szCs w:val="21"/>
+        </w:rPr>
+        <w:t xml:space="preserve"> QLPhieuThanhToan</w:t>
+      </w:r>
+      <w:r>
+        <w:rPr>
+          <w:rFonts w:ascii="Segoe UI" w:eastAsia="Times New Roman" w:hAnsi="Segoe UI" w:cs="Segoe UI"/>
+          <w:color w:val="24292E"/>
+          <w:sz w:val="21"/>
+          <w:szCs w:val="21"/>
+        </w:rPr>
+        <w:t xml:space="preserve"> </w:t>
+      </w:r>
+      <w:r>
+        <w:rPr>
+          <w:rFonts w:ascii="Segoe UI" w:eastAsia="Times New Roman" w:hAnsi="Segoe UI" w:cs="Segoe UI"/>
+          <w:color w:val="24292E"/>
+          <w:sz w:val="21"/>
+          <w:szCs w:val="21"/>
+        </w:rPr>
+        <w:br/>
+      </w:r>
+      <w:r>
+        <w:rPr>
+          <w:rFonts w:ascii="Segoe UI" w:eastAsia="Times New Roman" w:hAnsi="Segoe UI" w:cs="Segoe UI"/>
+          <w:b/>
+          <w:bCs/>
+          <w:color w:val="24292E"/>
+          <w:sz w:val="21"/>
+          <w:szCs w:val="21"/>
+        </w:rPr>
+        <w:t>Action:</w:t>
+      </w:r>
+    </w:p>
+    <w:p>
+      <w:pPr>
+        <w:numPr>
+          <w:ilvl w:val="0"/>
+          <w:numId w:val="10"/>
+        </w:numPr>
+        <w:shd w:val="clear" w:color="auto" w:fill="FFFFFF"/>
+        <w:spacing w:before="100" w:beforeAutospacing="1" w:after="100" w:afterAutospacing="1" w:line="240" w:lineRule="auto"/>
+        <w:rPr>
+          <w:rFonts w:ascii="Segoe UI" w:eastAsia="Times New Roman" w:hAnsi="Segoe UI" w:cs="Segoe UI"/>
+          <w:color w:val="24292E"/>
+          <w:sz w:val="21"/>
+          <w:szCs w:val="21"/>
+        </w:rPr>
+      </w:pPr>
+      <w:r>
+        <w:rPr>
+          <w:rFonts w:ascii="Segoe UI" w:eastAsia="Times New Roman" w:hAnsi="Segoe UI" w:cs="Segoe UI"/>
+          <w:color w:val="24292E"/>
+          <w:sz w:val="21"/>
+          <w:szCs w:val="21"/>
+        </w:rPr>
+        <w:t>Chọn loại tìm kiếm ở mục “tìm kiếm theo:</w:t>
+      </w:r>
+      <w:proofErr w:type="gramStart"/>
+      <w:r>
+        <w:rPr>
+          <w:rFonts w:ascii="Segoe UI" w:eastAsia="Times New Roman" w:hAnsi="Segoe UI" w:cs="Segoe UI"/>
+          <w:color w:val="24292E"/>
+          <w:sz w:val="21"/>
+          <w:szCs w:val="21"/>
+        </w:rPr>
+        <w:t>”.</w:t>
+      </w:r>
+      <w:proofErr w:type="gramEnd"/>
+      <w:r>
+        <w:rPr>
+          <w:rFonts w:ascii="Segoe UI" w:eastAsia="Times New Roman" w:hAnsi="Segoe UI" w:cs="Segoe UI"/>
+          <w:color w:val="24292E"/>
+          <w:sz w:val="21"/>
+          <w:szCs w:val="21"/>
+        </w:rPr>
+        <w:t xml:space="preserve"> Nếu không chọn loại tìm kiếm mà nhấn “Tìm” thì hiện thông báo “Vui lòng chọn loại tìm kiếm”.</w:t>
+      </w:r>
+    </w:p>
+    <w:p>
+      <w:pPr>
+        <w:numPr>
+          <w:ilvl w:val="0"/>
+          <w:numId w:val="10"/>
+        </w:numPr>
+        <w:shd w:val="clear" w:color="auto" w:fill="FFFFFF"/>
+        <w:spacing w:before="100" w:beforeAutospacing="1" w:after="100" w:afterAutospacing="1" w:line="240" w:lineRule="auto"/>
+        <w:rPr>
+          <w:rFonts w:ascii="Segoe UI" w:eastAsia="Times New Roman" w:hAnsi="Segoe UI" w:cs="Segoe UI"/>
+          <w:color w:val="24292E"/>
+          <w:sz w:val="21"/>
+          <w:szCs w:val="21"/>
+        </w:rPr>
+      </w:pPr>
+      <w:r>
+        <w:rPr>
+          <w:rFonts w:ascii="Segoe UI" w:eastAsia="Times New Roman" w:hAnsi="Segoe UI" w:cs="Segoe UI"/>
+          <w:color w:val="24292E"/>
+          <w:sz w:val="21"/>
+          <w:szCs w:val="21"/>
+        </w:rPr>
+        <w:t xml:space="preserve">Nhập nội dung cần tìm kiếm ở ô “Nhập nội dung”. Nếu không nhập nội dung mà nhấn “Tìm” thì hiện thông </w:t>
+      </w:r>
+      <w:proofErr w:type="gramStart"/>
+      <w:r>
+        <w:rPr>
+          <w:rFonts w:ascii="Segoe UI" w:eastAsia="Times New Roman" w:hAnsi="Segoe UI" w:cs="Segoe UI"/>
+          <w:color w:val="24292E"/>
+          <w:sz w:val="21"/>
+          <w:szCs w:val="21"/>
+        </w:rPr>
+        <w:t>báo ”</w:t>
+      </w:r>
+      <w:proofErr w:type="gramEnd"/>
+      <w:r>
+        <w:rPr>
+          <w:rFonts w:ascii="Segoe UI" w:eastAsia="Times New Roman" w:hAnsi="Segoe UI" w:cs="Segoe UI"/>
+          <w:color w:val="24292E"/>
+          <w:sz w:val="21"/>
+          <w:szCs w:val="21"/>
+        </w:rPr>
+        <w:t>Vui lòng nhập nội dung tìm kiếm”.</w:t>
+      </w:r>
+    </w:p>
+    <w:p>
+      <w:pPr>
+        <w:numPr>
+          <w:ilvl w:val="0"/>
+          <w:numId w:val="10"/>
+        </w:numPr>
+        <w:shd w:val="clear" w:color="auto" w:fill="FFFFFF"/>
+        <w:spacing w:before="100" w:beforeAutospacing="1" w:after="100" w:afterAutospacing="1" w:line="240" w:lineRule="auto"/>
+        <w:rPr>
+          <w:rFonts w:ascii="Segoe UI" w:eastAsia="Times New Roman" w:hAnsi="Segoe UI" w:cs="Segoe UI"/>
+          <w:color w:val="24292E"/>
+          <w:sz w:val="21"/>
+          <w:szCs w:val="21"/>
+        </w:rPr>
+      </w:pPr>
+      <w:r>
+        <w:rPr>
+          <w:rFonts w:ascii="Segoe UI" w:eastAsia="Times New Roman" w:hAnsi="Segoe UI" w:cs="Segoe UI"/>
+          <w:color w:val="24292E"/>
+          <w:sz w:val="21"/>
+          <w:szCs w:val="21"/>
+        </w:rPr>
+        <w:t xml:space="preserve">Khi loại tìm kiếm và nội dung đã phù hợp, nhấn “Tìm”. Danh sách phiếu </w:t>
+      </w:r>
+      <w:proofErr w:type="gramStart"/>
+      <w:r>
+        <w:rPr>
+          <w:rFonts w:ascii="Segoe UI" w:eastAsia="Times New Roman" w:hAnsi="Segoe UI" w:cs="Segoe UI"/>
+          <w:color w:val="24292E"/>
+          <w:sz w:val="21"/>
+          <w:szCs w:val="21"/>
+        </w:rPr>
+        <w:t>thu</w:t>
+      </w:r>
+      <w:proofErr w:type="gramEnd"/>
+      <w:r>
+        <w:rPr>
+          <w:rFonts w:ascii="Segoe UI" w:eastAsia="Times New Roman" w:hAnsi="Segoe UI" w:cs="Segoe UI"/>
+          <w:color w:val="24292E"/>
+          <w:sz w:val="21"/>
+          <w:szCs w:val="21"/>
+        </w:rPr>
+        <w:t xml:space="preserve"> sẽ được lọc lại và hiện thị lên.</w:t>
+      </w:r>
+    </w:p>
+    <w:p>
+      <w:pPr>
+        <w:numPr>
+          <w:ilvl w:val="0"/>
+          <w:numId w:val="10"/>
+        </w:numPr>
+        <w:shd w:val="clear" w:color="auto" w:fill="FFFFFF"/>
+        <w:spacing w:before="100" w:beforeAutospacing="1" w:after="100" w:afterAutospacing="1" w:line="240" w:lineRule="auto"/>
+        <w:rPr>
+          <w:rFonts w:ascii="Segoe UI" w:eastAsia="Times New Roman" w:hAnsi="Segoe UI" w:cs="Segoe UI"/>
+          <w:color w:val="24292E"/>
+          <w:sz w:val="21"/>
+          <w:szCs w:val="21"/>
+        </w:rPr>
+      </w:pPr>
+      <w:r>
+        <w:rPr>
+          <w:rFonts w:ascii="Segoe UI" w:eastAsia="Times New Roman" w:hAnsi="Segoe UI" w:cs="Segoe UI"/>
+          <w:color w:val="24292E"/>
+          <w:sz w:val="21"/>
+          <w:szCs w:val="21"/>
+        </w:rPr>
+        <w:t xml:space="preserve">Nhấn “Xem chi tiết phiếu </w:t>
+      </w:r>
+      <w:proofErr w:type="gramStart"/>
+      <w:r>
+        <w:rPr>
+          <w:rFonts w:ascii="Segoe UI" w:eastAsia="Times New Roman" w:hAnsi="Segoe UI" w:cs="Segoe UI"/>
+          <w:color w:val="24292E"/>
+          <w:sz w:val="21"/>
+          <w:szCs w:val="21"/>
+        </w:rPr>
+        <w:t>thu</w:t>
+      </w:r>
+      <w:proofErr w:type="gramEnd"/>
+      <w:r>
+        <w:rPr>
+          <w:rFonts w:ascii="Segoe UI" w:eastAsia="Times New Roman" w:hAnsi="Segoe UI" w:cs="Segoe UI"/>
+          <w:color w:val="24292E"/>
+          <w:sz w:val="21"/>
+          <w:szCs w:val="21"/>
+        </w:rPr>
+        <w:t xml:space="preserve">” để xem thông tin nhân viên, thông tin xe, ngày giờ ra vào, tiền thu. Form Chi tiết phiếu </w:t>
+      </w:r>
+      <w:proofErr w:type="gramStart"/>
+      <w:r>
+        <w:rPr>
+          <w:rFonts w:ascii="Segoe UI" w:eastAsia="Times New Roman" w:hAnsi="Segoe UI" w:cs="Segoe UI"/>
+          <w:color w:val="24292E"/>
+          <w:sz w:val="21"/>
+          <w:szCs w:val="21"/>
+        </w:rPr>
+        <w:t>thu</w:t>
+      </w:r>
+      <w:proofErr w:type="gramEnd"/>
+      <w:r>
+        <w:rPr>
+          <w:rFonts w:ascii="Segoe UI" w:eastAsia="Times New Roman" w:hAnsi="Segoe UI" w:cs="Segoe UI"/>
+          <w:color w:val="24292E"/>
+          <w:sz w:val="21"/>
+          <w:szCs w:val="21"/>
+        </w:rPr>
+        <w:t xml:space="preserve"> sẽ hiển thị lên, nhấn “Xác nhận” để quay trở lại form Phiếu thanh toán.</w:t>
+      </w:r>
+    </w:p>
+    <w:p>
+      <w:pPr>
+        <w:shd w:val="clear" w:color="auto" w:fill="FFFFFF"/>
+        <w:spacing w:after="240" w:line="240" w:lineRule="auto"/>
+        <w:rPr>
+          <w:rFonts w:ascii="Segoe UI" w:eastAsia="Times New Roman" w:hAnsi="Segoe UI" w:cs="Segoe UI"/>
+          <w:color w:val="24292E"/>
+          <w:sz w:val="21"/>
+          <w:szCs w:val="21"/>
+        </w:rPr>
+      </w:pPr>
+      <w:r>
+        <w:rPr>
+          <w:rFonts w:ascii="Segoe UI" w:eastAsia="Times New Roman" w:hAnsi="Segoe UI" w:cs="Segoe UI"/>
+          <w:b/>
+          <w:bCs/>
+          <w:color w:val="24292E"/>
+          <w:sz w:val="21"/>
+          <w:szCs w:val="21"/>
+        </w:rPr>
+        <w:t>Requirement:</w:t>
+      </w:r>
+      <w:r>
+        <w:rPr>
+          <w:rFonts w:ascii="Segoe UI" w:eastAsia="Times New Roman" w:hAnsi="Segoe UI" w:cs="Segoe UI"/>
+          <w:color w:val="24292E"/>
+          <w:sz w:val="21"/>
+          <w:szCs w:val="21"/>
+        </w:rPr>
+        <w:t xml:space="preserve">  </w:t>
+      </w:r>
+      <w:r>
+        <w:rPr>
+          <w:rFonts w:ascii="Segoe UI" w:eastAsia="Times New Roman" w:hAnsi="Segoe UI" w:cs="Segoe UI"/>
+          <w:color w:val="24292E"/>
+          <w:sz w:val="21"/>
+          <w:szCs w:val="21"/>
+        </w:rPr>
+        <w:t>Chọn loại tìm kiếm và nhập nội dung</w:t>
+      </w:r>
+      <w:r>
+        <w:rPr>
+          <w:rFonts w:ascii="Segoe UI" w:eastAsia="Times New Roman" w:hAnsi="Segoe UI" w:cs="Segoe UI"/>
+          <w:color w:val="24292E"/>
+          <w:sz w:val="21"/>
+          <w:szCs w:val="21"/>
+        </w:rPr>
+        <w:br/>
+      </w:r>
+      <w:r>
+        <w:rPr>
+          <w:rFonts w:ascii="Segoe UI" w:eastAsia="Times New Roman" w:hAnsi="Segoe UI" w:cs="Segoe UI"/>
+          <w:b/>
+          <w:bCs/>
+          <w:color w:val="24292E"/>
+          <w:sz w:val="21"/>
+          <w:szCs w:val="21"/>
+        </w:rPr>
+        <w:t>Pre-condition:</w:t>
+      </w:r>
+      <w:r>
+        <w:rPr>
+          <w:rFonts w:ascii="Segoe UI" w:eastAsia="Times New Roman" w:hAnsi="Segoe UI" w:cs="Segoe UI"/>
+          <w:color w:val="24292E"/>
+          <w:sz w:val="21"/>
+          <w:szCs w:val="21"/>
+        </w:rPr>
+        <w:t> </w:t>
+      </w:r>
+      <w:r>
+        <w:rPr>
+          <w:rFonts w:ascii="Segoe UI" w:eastAsia="Times New Roman" w:hAnsi="Segoe UI" w:cs="Segoe UI"/>
+          <w:color w:val="24292E"/>
+          <w:sz w:val="21"/>
+          <w:szCs w:val="21"/>
+        </w:rPr>
+        <w:t>Đăng nhập tài khoản n</w:t>
+      </w:r>
+      <w:r>
+        <w:rPr>
+          <w:rFonts w:ascii="Segoe UI" w:eastAsia="Times New Roman" w:hAnsi="Segoe UI" w:cs="Segoe UI"/>
+          <w:color w:val="24292E"/>
+          <w:sz w:val="21"/>
+          <w:szCs w:val="21"/>
+        </w:rPr>
+        <w:t>gười dùng có vai trò quản trị</w:t>
+      </w:r>
+      <w:r>
+        <w:rPr>
+          <w:rFonts w:ascii="Segoe UI" w:eastAsia="Times New Roman" w:hAnsi="Segoe UI" w:cs="Segoe UI"/>
+          <w:color w:val="24292E"/>
+          <w:sz w:val="21"/>
+          <w:szCs w:val="21"/>
+        </w:rPr>
+        <w:br/>
+      </w:r>
+      <w:r>
+        <w:rPr>
+          <w:rFonts w:ascii="Segoe UI" w:eastAsia="Times New Roman" w:hAnsi="Segoe UI" w:cs="Segoe UI"/>
+          <w:b/>
+          <w:bCs/>
+          <w:color w:val="24292E"/>
+          <w:sz w:val="21"/>
+          <w:szCs w:val="21"/>
+        </w:rPr>
+        <w:t>Post-condition:</w:t>
+      </w:r>
+      <w:r>
+        <w:rPr>
+          <w:rFonts w:ascii="Segoe UI" w:eastAsia="Times New Roman" w:hAnsi="Segoe UI" w:cs="Segoe UI"/>
+          <w:color w:val="24292E"/>
+          <w:sz w:val="21"/>
+          <w:szCs w:val="21"/>
+        </w:rPr>
+        <w:t> None</w:t>
+      </w:r>
+      <w:r>
+        <w:rPr>
+          <w:rFonts w:ascii="Segoe UI" w:eastAsia="Times New Roman" w:hAnsi="Segoe UI" w:cs="Segoe UI"/>
+          <w:color w:val="24292E"/>
+          <w:sz w:val="21"/>
+          <w:szCs w:val="21"/>
+        </w:rPr>
+        <w:br/>
+      </w:r>
+      <w:r>
+        <w:rPr>
+          <w:rFonts w:ascii="Segoe UI" w:eastAsia="Times New Roman" w:hAnsi="Segoe UI" w:cs="Segoe UI"/>
+          <w:b/>
+          <w:bCs/>
+          <w:color w:val="24292E"/>
+          <w:sz w:val="21"/>
+          <w:szCs w:val="21"/>
+        </w:rPr>
+        <w:t>Side effect:</w:t>
+      </w:r>
+      <w:r>
+        <w:rPr>
+          <w:rFonts w:ascii="Segoe UI" w:eastAsia="Times New Roman" w:hAnsi="Segoe UI" w:cs="Segoe UI"/>
+          <w:color w:val="24292E"/>
+          <w:sz w:val="21"/>
+          <w:szCs w:val="21"/>
+        </w:rPr>
+        <w:t> None</w:t>
+      </w:r>
+    </w:p>
+    <w:p>
+      <w:pPr>
+        <w:shd w:val="clear" w:color="auto" w:fill="FFFFFF"/>
+        <w:spacing w:before="360" w:after="240" w:line="240" w:lineRule="auto"/>
+        <w:outlineLvl w:val="2"/>
+        <w:rPr>
+          <w:rFonts w:ascii="Segoe UI" w:eastAsia="Times New Roman" w:hAnsi="Segoe UI" w:cs="Segoe UI"/>
+          <w:b/>
+          <w:bCs/>
+          <w:color w:val="24292E"/>
+          <w:sz w:val="30"/>
+          <w:szCs w:val="30"/>
+          <w:lang w:val="vi-VN"/>
+        </w:rPr>
+      </w:pPr>
+      <w:r>
+        <w:rPr>
+          <w:rFonts w:ascii="Segoe UI" w:eastAsia="Times New Roman" w:hAnsi="Segoe UI" w:cs="Segoe UI"/>
+          <w:b/>
+          <w:bCs/>
+          <w:color w:val="24292E"/>
+          <w:sz w:val="30"/>
+          <w:szCs w:val="30"/>
+          <w:lang w:val="vi-VN"/>
+        </w:rPr>
+        <w:t>2</w:t>
+      </w:r>
+      <w:r>
+        <w:rPr>
+          <w:rFonts w:ascii="Segoe UI" w:eastAsia="Times New Roman" w:hAnsi="Segoe UI" w:cs="Segoe UI"/>
+          <w:b/>
+          <w:bCs/>
+          <w:color w:val="24292E"/>
+          <w:sz w:val="30"/>
+          <w:szCs w:val="30"/>
+        </w:rPr>
+        <w:t>5</w:t>
+      </w:r>
+      <w:r>
+        <w:rPr>
+          <w:rFonts w:ascii="Segoe UI" w:eastAsia="Times New Roman" w:hAnsi="Segoe UI" w:cs="Segoe UI"/>
+          <w:b/>
+          <w:bCs/>
+          <w:color w:val="24292E"/>
+          <w:sz w:val="30"/>
+          <w:szCs w:val="30"/>
+        </w:rPr>
+        <w:t xml:space="preserve">. </w:t>
+      </w:r>
+      <w:r>
+        <w:rPr>
+          <w:rFonts w:ascii="Segoe UI" w:eastAsia="Times New Roman" w:hAnsi="Segoe UI" w:cs="Segoe UI"/>
+          <w:b/>
+          <w:bCs/>
+          <w:color w:val="24292E"/>
+          <w:sz w:val="30"/>
+          <w:szCs w:val="30"/>
+        </w:rPr>
+        <w:t>Xem thông tin cá nhân</w:t>
+      </w:r>
+    </w:p>
+    <w:p>
+      <w:pPr>
+        <w:shd w:val="clear" w:color="auto" w:fill="FFFFFF"/>
+        <w:spacing w:after="240" w:line="240" w:lineRule="auto"/>
+        <w:rPr>
+          <w:rFonts w:ascii="Segoe UI" w:eastAsia="Times New Roman" w:hAnsi="Segoe UI" w:cs="Segoe UI"/>
+          <w:color w:val="24292E"/>
+          <w:sz w:val="21"/>
+          <w:szCs w:val="21"/>
+        </w:rPr>
+      </w:pPr>
+      <w:r>
+        <w:rPr>
+          <w:rFonts w:ascii="Segoe UI" w:eastAsia="Times New Roman" w:hAnsi="Segoe UI" w:cs="Segoe UI"/>
+          <w:b/>
+          <w:bCs/>
+          <w:color w:val="24292E"/>
+          <w:sz w:val="21"/>
+          <w:szCs w:val="21"/>
+        </w:rPr>
+        <w:lastRenderedPageBreak/>
+        <w:t>Function:</w:t>
+      </w:r>
+      <w:r>
+        <w:rPr>
+          <w:rFonts w:ascii="Segoe UI" w:eastAsia="Times New Roman" w:hAnsi="Segoe UI" w:cs="Segoe UI"/>
+          <w:color w:val="24292E"/>
+          <w:sz w:val="21"/>
+          <w:szCs w:val="21"/>
+        </w:rPr>
+        <w:t> </w:t>
+      </w:r>
+      <w:r>
+        <w:rPr>
+          <w:rFonts w:ascii="Segoe UI" w:eastAsia="Times New Roman" w:hAnsi="Segoe UI" w:cs="Segoe UI"/>
+          <w:color w:val="24292E"/>
+          <w:sz w:val="21"/>
+          <w:szCs w:val="21"/>
+        </w:rPr>
+        <w:t>Xem thông tin cá nhân của nhân viên</w:t>
+      </w:r>
+      <w:r>
+        <w:rPr>
+          <w:rFonts w:ascii="Segoe UI" w:eastAsia="Times New Roman" w:hAnsi="Segoe UI" w:cs="Segoe UI"/>
+          <w:color w:val="24292E"/>
+          <w:sz w:val="21"/>
+          <w:szCs w:val="21"/>
+        </w:rPr>
+        <w:br/>
+      </w:r>
+      <w:r>
+        <w:rPr>
+          <w:rFonts w:ascii="Segoe UI" w:eastAsia="Times New Roman" w:hAnsi="Segoe UI" w:cs="Segoe UI"/>
+          <w:b/>
+          <w:bCs/>
+          <w:color w:val="24292E"/>
+          <w:sz w:val="21"/>
+          <w:szCs w:val="21"/>
+        </w:rPr>
+        <w:t>Decription:</w:t>
+      </w:r>
+      <w:r>
+        <w:rPr>
+          <w:rFonts w:ascii="Segoe UI" w:eastAsia="Times New Roman" w:hAnsi="Segoe UI" w:cs="Segoe UI"/>
+          <w:color w:val="24292E"/>
+          <w:sz w:val="21"/>
+          <w:szCs w:val="21"/>
+        </w:rPr>
+        <w:t> </w:t>
+      </w:r>
+      <w:r>
+        <w:rPr>
+          <w:rFonts w:ascii="Segoe UI" w:eastAsia="Times New Roman" w:hAnsi="Segoe UI" w:cs="Segoe UI"/>
+          <w:color w:val="24292E"/>
+          <w:sz w:val="21"/>
+          <w:szCs w:val="21"/>
+        </w:rPr>
+        <w:t>Khi người dùng nhân viên bảo vệ hoặc người quản trị đăng nhập vào hệ thống có thể nhấn xem thông tin cá nhân của mình</w:t>
+      </w:r>
+      <w:r>
+        <w:rPr>
+          <w:rFonts w:ascii="Segoe UI" w:eastAsia="Times New Roman" w:hAnsi="Segoe UI" w:cs="Segoe UI"/>
+          <w:color w:val="24292E"/>
+          <w:sz w:val="21"/>
+          <w:szCs w:val="21"/>
+          <w:lang w:val="vi-VN"/>
+        </w:rPr>
+        <w:t xml:space="preserve"> </w:t>
+      </w:r>
+      <w:r>
+        <w:rPr>
+          <w:rFonts w:ascii="Segoe UI" w:eastAsia="Times New Roman" w:hAnsi="Segoe UI" w:cs="Segoe UI"/>
+          <w:color w:val="24292E"/>
+          <w:sz w:val="21"/>
+          <w:szCs w:val="21"/>
+        </w:rPr>
+        <w:t>(mã nhân viên, tên nhân viên, ngày sinh, giới tính, cmnd, số điện thoại, địa chỉ, chức vụ)</w:t>
+      </w:r>
+      <w:r>
+        <w:rPr>
+          <w:rFonts w:ascii="Segoe UI" w:eastAsia="Times New Roman" w:hAnsi="Segoe UI" w:cs="Segoe UI"/>
+          <w:color w:val="24292E"/>
+          <w:sz w:val="21"/>
+          <w:szCs w:val="21"/>
+          <w:lang w:val="vi-VN"/>
+        </w:rPr>
+        <w:br/>
+      </w:r>
+      <w:r>
+        <w:rPr>
+          <w:rFonts w:ascii="Segoe UI" w:eastAsia="Times New Roman" w:hAnsi="Segoe UI" w:cs="Segoe UI"/>
+          <w:b/>
+          <w:bCs/>
+          <w:color w:val="24292E"/>
+          <w:sz w:val="21"/>
+          <w:szCs w:val="21"/>
+        </w:rPr>
+        <w:t>Inputs:</w:t>
+      </w:r>
+      <w:r>
+        <w:rPr>
+          <w:rFonts w:ascii="Segoe UI" w:eastAsia="Times New Roman" w:hAnsi="Segoe UI" w:cs="Segoe UI"/>
+          <w:color w:val="24292E"/>
+          <w:sz w:val="21"/>
+          <w:szCs w:val="21"/>
+        </w:rPr>
+        <w:t> </w:t>
+      </w:r>
+      <w:r>
+        <w:rPr>
+          <w:rFonts w:ascii="Segoe UI" w:eastAsia="Times New Roman" w:hAnsi="Segoe UI" w:cs="Segoe UI"/>
+          <w:color w:val="24292E"/>
+          <w:sz w:val="21"/>
+          <w:szCs w:val="21"/>
+        </w:rPr>
+        <w:t xml:space="preserve"> </w:t>
+      </w:r>
+      <w:r>
+        <w:rPr>
+          <w:rFonts w:ascii="Segoe UI" w:eastAsia="Times New Roman" w:hAnsi="Segoe UI" w:cs="Segoe UI"/>
+          <w:color w:val="24292E"/>
+          <w:sz w:val="21"/>
+          <w:szCs w:val="21"/>
+        </w:rPr>
+        <w:t>None</w:t>
+      </w:r>
+      <w:r>
+        <w:rPr>
+          <w:rFonts w:ascii="Segoe UI" w:eastAsia="Times New Roman" w:hAnsi="Segoe UI" w:cs="Segoe UI"/>
+          <w:color w:val="24292E"/>
+          <w:sz w:val="21"/>
+          <w:szCs w:val="21"/>
+        </w:rPr>
+        <w:br/>
+      </w:r>
+      <w:r>
+        <w:rPr>
+          <w:rFonts w:ascii="Segoe UI" w:eastAsia="Times New Roman" w:hAnsi="Segoe UI" w:cs="Segoe UI"/>
+          <w:b/>
+          <w:bCs/>
+          <w:color w:val="24292E"/>
+          <w:sz w:val="21"/>
+          <w:szCs w:val="21"/>
+        </w:rPr>
+        <w:t>Source:</w:t>
+      </w:r>
+      <w:r>
+        <w:rPr>
+          <w:rFonts w:ascii="Segoe UI" w:eastAsia="Times New Roman" w:hAnsi="Segoe UI" w:cs="Segoe UI"/>
+          <w:color w:val="24292E"/>
+          <w:sz w:val="21"/>
+          <w:szCs w:val="21"/>
+        </w:rPr>
+        <w:t xml:space="preserve">  </w:t>
+      </w:r>
+      <w:r>
+        <w:rPr>
+          <w:rFonts w:ascii="Segoe UI" w:eastAsia="Times New Roman" w:hAnsi="Segoe UI" w:cs="Segoe UI"/>
+          <w:color w:val="24292E"/>
+          <w:sz w:val="21"/>
+          <w:szCs w:val="21"/>
+          <w:lang w:val="vi-VN"/>
+        </w:rPr>
+        <w:t>D</w:t>
+      </w:r>
+      <w:r>
+        <w:rPr>
+          <w:rFonts w:ascii="Segoe UI" w:eastAsia="Times New Roman" w:hAnsi="Segoe UI" w:cs="Segoe UI"/>
+          <w:color w:val="24292E"/>
+          <w:sz w:val="21"/>
+          <w:szCs w:val="21"/>
+        </w:rPr>
+        <w:t>anh sách hiển thị</w:t>
+      </w:r>
+      <w:r>
+        <w:rPr>
+          <w:rFonts w:ascii="Segoe UI" w:eastAsia="Times New Roman" w:hAnsi="Segoe UI" w:cs="Segoe UI"/>
+          <w:color w:val="24292E"/>
+          <w:sz w:val="21"/>
+          <w:szCs w:val="21"/>
+          <w:lang w:val="vi-VN"/>
+        </w:rPr>
+        <w:t xml:space="preserve"> </w:t>
+      </w:r>
+      <w:r>
+        <w:rPr>
+          <w:rFonts w:ascii="Segoe UI" w:eastAsia="Times New Roman" w:hAnsi="Segoe UI" w:cs="Segoe UI"/>
+          <w:color w:val="24292E"/>
+          <w:sz w:val="21"/>
+          <w:szCs w:val="21"/>
+        </w:rPr>
+        <w:t>phiếu thanh toán</w:t>
+      </w:r>
+      <w:r>
+        <w:rPr>
+          <w:rFonts w:ascii="Segoe UI" w:eastAsia="Times New Roman" w:hAnsi="Segoe UI" w:cs="Segoe UI"/>
+          <w:color w:val="24292E"/>
+          <w:sz w:val="21"/>
+          <w:szCs w:val="21"/>
+        </w:rPr>
+        <w:t>, bảng NhanVien,</w:t>
+      </w:r>
+      <w:r>
+        <w:rPr>
+          <w:rFonts w:ascii="Segoe UI" w:eastAsia="Times New Roman" w:hAnsi="Segoe UI" w:cs="Segoe UI"/>
+          <w:color w:val="24292E"/>
+          <w:sz w:val="21"/>
+          <w:szCs w:val="21"/>
+        </w:rPr>
+        <w:t xml:space="preserve"> ChucVu </w:t>
+      </w:r>
+      <w:r>
+        <w:rPr>
+          <w:rFonts w:ascii="Segoe UI" w:eastAsia="Times New Roman" w:hAnsi="Segoe UI" w:cs="Segoe UI"/>
+          <w:color w:val="24292E"/>
+          <w:sz w:val="21"/>
+          <w:szCs w:val="21"/>
+        </w:rPr>
+        <w:t>dưới database</w:t>
+      </w:r>
+      <w:r>
+        <w:rPr>
+          <w:rFonts w:ascii="Segoe UI" w:eastAsia="Times New Roman" w:hAnsi="Segoe UI" w:cs="Segoe UI"/>
+          <w:color w:val="24292E"/>
+          <w:sz w:val="21"/>
+          <w:szCs w:val="21"/>
+        </w:rPr>
+        <w:br/>
+      </w:r>
+      <w:r>
+        <w:rPr>
+          <w:rFonts w:ascii="Segoe UI" w:eastAsia="Times New Roman" w:hAnsi="Segoe UI" w:cs="Segoe UI"/>
+          <w:b/>
+          <w:bCs/>
+          <w:color w:val="24292E"/>
+          <w:sz w:val="21"/>
+          <w:szCs w:val="21"/>
+        </w:rPr>
+        <w:t>Outputs:</w:t>
+      </w:r>
+      <w:r>
+        <w:rPr>
+          <w:rFonts w:ascii="Segoe UI" w:eastAsia="Times New Roman" w:hAnsi="Segoe UI" w:cs="Segoe UI"/>
+          <w:color w:val="24292E"/>
+          <w:sz w:val="21"/>
+          <w:szCs w:val="21"/>
+        </w:rPr>
+        <w:t> </w:t>
+      </w:r>
+      <w:r>
+        <w:rPr>
+          <w:rFonts w:ascii="Segoe UI" w:eastAsia="Times New Roman" w:hAnsi="Segoe UI" w:cs="Segoe UI"/>
+          <w:color w:val="24292E"/>
+          <w:sz w:val="21"/>
+          <w:szCs w:val="21"/>
+        </w:rPr>
+        <w:t xml:space="preserve"> Hiện thị phiếu thu đã lọc trên danh sách như thông tin tìm kiếm đã nhập.</w:t>
+      </w:r>
+      <w:r>
+        <w:rPr>
+          <w:rFonts w:ascii="Segoe UI" w:eastAsia="Times New Roman" w:hAnsi="Segoe UI" w:cs="Segoe UI"/>
+          <w:color w:val="24292E"/>
+          <w:sz w:val="21"/>
+          <w:szCs w:val="21"/>
+        </w:rPr>
+        <w:br/>
+      </w:r>
+      <w:r>
+        <w:rPr>
+          <w:rFonts w:ascii="Segoe UI" w:eastAsia="Times New Roman" w:hAnsi="Segoe UI" w:cs="Segoe UI"/>
+          <w:b/>
+          <w:bCs/>
+          <w:color w:val="24292E"/>
+          <w:sz w:val="21"/>
+          <w:szCs w:val="21"/>
+        </w:rPr>
+        <w:t>Destination:</w:t>
+      </w:r>
+      <w:r>
+        <w:rPr>
+          <w:rFonts w:ascii="Segoe UI" w:eastAsia="Times New Roman" w:hAnsi="Segoe UI" w:cs="Segoe UI"/>
+          <w:color w:val="24292E"/>
+          <w:sz w:val="21"/>
+          <w:szCs w:val="21"/>
+        </w:rPr>
+        <w:t> </w:t>
+      </w:r>
+      <w:r>
+        <w:rPr>
+          <w:rFonts w:ascii="Segoe UI" w:eastAsia="Times New Roman" w:hAnsi="Segoe UI" w:cs="Segoe UI"/>
+          <w:color w:val="24292E"/>
+          <w:sz w:val="21"/>
+          <w:szCs w:val="21"/>
+        </w:rPr>
+        <w:t>Form QLPhieuThanhToan</w:t>
+      </w:r>
+      <w:r>
+        <w:rPr>
+          <w:rFonts w:ascii="Segoe UI" w:eastAsia="Times New Roman" w:hAnsi="Segoe UI" w:cs="Segoe UI"/>
+          <w:color w:val="24292E"/>
+          <w:sz w:val="21"/>
+          <w:szCs w:val="21"/>
+        </w:rPr>
+        <w:t xml:space="preserve"> </w:t>
+      </w:r>
+      <w:r>
+        <w:rPr>
+          <w:rFonts w:ascii="Segoe UI" w:eastAsia="Times New Roman" w:hAnsi="Segoe UI" w:cs="Segoe UI"/>
+          <w:color w:val="24292E"/>
+          <w:sz w:val="21"/>
+          <w:szCs w:val="21"/>
+        </w:rPr>
+        <w:br/>
+      </w:r>
+      <w:r>
+        <w:rPr>
+          <w:rFonts w:ascii="Segoe UI" w:eastAsia="Times New Roman" w:hAnsi="Segoe UI" w:cs="Segoe UI"/>
+          <w:b/>
+          <w:bCs/>
+          <w:color w:val="24292E"/>
+          <w:sz w:val="21"/>
+          <w:szCs w:val="21"/>
+        </w:rPr>
+        <w:t>Action:</w:t>
+      </w:r>
+    </w:p>
+    <w:p>
+      <w:pPr>
+        <w:numPr>
+          <w:ilvl w:val="0"/>
+          <w:numId w:val="10"/>
+        </w:numPr>
+        <w:shd w:val="clear" w:color="auto" w:fill="FFFFFF"/>
+        <w:spacing w:before="100" w:beforeAutospacing="1" w:after="100" w:afterAutospacing="1" w:line="240" w:lineRule="auto"/>
+        <w:rPr>
+          <w:rFonts w:ascii="Segoe UI" w:eastAsia="Times New Roman" w:hAnsi="Segoe UI" w:cs="Segoe UI"/>
+          <w:color w:val="24292E"/>
+          <w:sz w:val="21"/>
+          <w:szCs w:val="21"/>
+        </w:rPr>
+      </w:pPr>
+      <w:r>
+        <w:rPr>
+          <w:rFonts w:ascii="Segoe UI" w:eastAsia="Times New Roman" w:hAnsi="Segoe UI" w:cs="Segoe UI"/>
+          <w:color w:val="24292E"/>
+          <w:sz w:val="21"/>
+          <w:szCs w:val="21"/>
+        </w:rPr>
+        <w:t>Chọn</w:t>
+      </w:r>
+      <w:r>
+        <w:rPr>
+          <w:rFonts w:ascii="Segoe UI" w:eastAsia="Times New Roman" w:hAnsi="Segoe UI" w:cs="Segoe UI"/>
+          <w:color w:val="24292E"/>
+          <w:sz w:val="21"/>
+          <w:szCs w:val="21"/>
+        </w:rPr>
+        <w:t xml:space="preserve"> “</w:t>
+      </w:r>
+      <w:r>
+        <w:rPr>
+          <w:rFonts w:ascii="Segoe UI" w:eastAsia="Times New Roman" w:hAnsi="Segoe UI" w:cs="Segoe UI"/>
+          <w:color w:val="24292E"/>
+          <w:sz w:val="21"/>
+          <w:szCs w:val="21"/>
+        </w:rPr>
+        <w:t>Xem thông tin cá nhân</w:t>
+      </w:r>
+      <w:r>
+        <w:rPr>
+          <w:rFonts w:ascii="Segoe UI" w:eastAsia="Times New Roman" w:hAnsi="Segoe UI" w:cs="Segoe UI"/>
+          <w:color w:val="24292E"/>
+          <w:sz w:val="21"/>
+          <w:szCs w:val="21"/>
+        </w:rPr>
+        <w:t>”</w:t>
+      </w:r>
+      <w:r>
+        <w:rPr>
+          <w:rFonts w:ascii="Segoe UI" w:eastAsia="Times New Roman" w:hAnsi="Segoe UI" w:cs="Segoe UI"/>
+          <w:color w:val="24292E"/>
+          <w:sz w:val="21"/>
+          <w:szCs w:val="21"/>
+        </w:rPr>
+        <w:t xml:space="preserve"> ở bảng chức năng</w:t>
+      </w:r>
+      <w:r>
+        <w:rPr>
+          <w:rFonts w:ascii="Segoe UI" w:eastAsia="Times New Roman" w:hAnsi="Segoe UI" w:cs="Segoe UI"/>
+          <w:color w:val="24292E"/>
+          <w:sz w:val="21"/>
+          <w:szCs w:val="21"/>
+        </w:rPr>
+        <w:t xml:space="preserve">. </w:t>
+      </w:r>
+      <w:r>
+        <w:rPr>
+          <w:rFonts w:ascii="Segoe UI" w:eastAsia="Times New Roman" w:hAnsi="Segoe UI" w:cs="Segoe UI"/>
+          <w:color w:val="24292E"/>
+          <w:sz w:val="21"/>
+          <w:szCs w:val="21"/>
+        </w:rPr>
+        <w:t>Thông tin cá nhân sẽ được hiện thị lên màn hình, nhấn “Xác nhận” để quay lại form chức năng.</w:t>
+      </w:r>
+    </w:p>
+    <w:p>
+      <w:pPr>
+        <w:shd w:val="clear" w:color="auto" w:fill="FFFFFF"/>
+        <w:spacing w:after="240" w:line="240" w:lineRule="auto"/>
+        <w:rPr>
+          <w:rFonts w:ascii="Segoe UI" w:eastAsia="Times New Roman" w:hAnsi="Segoe UI" w:cs="Segoe UI"/>
+          <w:color w:val="24292E"/>
+          <w:sz w:val="21"/>
+          <w:szCs w:val="21"/>
+        </w:rPr>
+      </w:pPr>
+      <w:r>
+        <w:rPr>
+          <w:rFonts w:ascii="Segoe UI" w:eastAsia="Times New Roman" w:hAnsi="Segoe UI" w:cs="Segoe UI"/>
+          <w:b/>
+          <w:bCs/>
+          <w:color w:val="24292E"/>
+          <w:sz w:val="21"/>
+          <w:szCs w:val="21"/>
+        </w:rPr>
+        <w:t>Requirement:</w:t>
+      </w:r>
+      <w:r>
+        <w:rPr>
+          <w:rFonts w:ascii="Segoe UI" w:eastAsia="Times New Roman" w:hAnsi="Segoe UI" w:cs="Segoe UI"/>
+          <w:color w:val="24292E"/>
+          <w:sz w:val="21"/>
+          <w:szCs w:val="21"/>
+        </w:rPr>
+        <w:t xml:space="preserve">  </w:t>
+      </w:r>
+      <w:r>
+        <w:rPr>
+          <w:rFonts w:ascii="Segoe UI" w:eastAsia="Times New Roman" w:hAnsi="Segoe UI" w:cs="Segoe UI"/>
+          <w:color w:val="24292E"/>
+          <w:sz w:val="21"/>
+          <w:szCs w:val="21"/>
+        </w:rPr>
+        <w:t>None</w:t>
+      </w:r>
+      <w:r>
+        <w:rPr>
+          <w:rFonts w:ascii="Segoe UI" w:eastAsia="Times New Roman" w:hAnsi="Segoe UI" w:cs="Segoe UI"/>
+          <w:color w:val="24292E"/>
+          <w:sz w:val="21"/>
+          <w:szCs w:val="21"/>
+        </w:rPr>
+        <w:br/>
+      </w:r>
+      <w:r>
+        <w:rPr>
+          <w:rFonts w:ascii="Segoe UI" w:eastAsia="Times New Roman" w:hAnsi="Segoe UI" w:cs="Segoe UI"/>
+          <w:b/>
+          <w:bCs/>
+          <w:color w:val="24292E"/>
+          <w:sz w:val="21"/>
+          <w:szCs w:val="21"/>
+        </w:rPr>
+        <w:t>Pre-condition:</w:t>
+      </w:r>
+      <w:r>
+        <w:rPr>
+          <w:rFonts w:ascii="Segoe UI" w:eastAsia="Times New Roman" w:hAnsi="Segoe UI" w:cs="Segoe UI"/>
+          <w:color w:val="24292E"/>
+          <w:sz w:val="21"/>
+          <w:szCs w:val="21"/>
+        </w:rPr>
+        <w:t> </w:t>
+      </w:r>
+      <w:r>
+        <w:rPr>
+          <w:rFonts w:ascii="Segoe UI" w:eastAsia="Times New Roman" w:hAnsi="Segoe UI" w:cs="Segoe UI"/>
+          <w:color w:val="24292E"/>
+          <w:sz w:val="21"/>
+          <w:szCs w:val="21"/>
+        </w:rPr>
+        <w:t>Đăng nhập với tài khoản người quản lý hoặc nhân viên bảo vệ</w:t>
+      </w:r>
+      <w:r>
+        <w:rPr>
+          <w:rFonts w:ascii="Segoe UI" w:eastAsia="Times New Roman" w:hAnsi="Segoe UI" w:cs="Segoe UI"/>
+          <w:color w:val="24292E"/>
+          <w:sz w:val="21"/>
+          <w:szCs w:val="21"/>
+        </w:rPr>
+        <w:br/>
+      </w:r>
+      <w:r>
+        <w:rPr>
+          <w:rFonts w:ascii="Segoe UI" w:eastAsia="Times New Roman" w:hAnsi="Segoe UI" w:cs="Segoe UI"/>
+          <w:b/>
+          <w:bCs/>
+          <w:color w:val="24292E"/>
+          <w:sz w:val="21"/>
+          <w:szCs w:val="21"/>
+        </w:rPr>
+        <w:t>Post-condition:</w:t>
+      </w:r>
+      <w:r>
+        <w:rPr>
+          <w:rFonts w:ascii="Segoe UI" w:eastAsia="Times New Roman" w:hAnsi="Segoe UI" w:cs="Segoe UI"/>
+          <w:color w:val="24292E"/>
+          <w:sz w:val="21"/>
+          <w:szCs w:val="21"/>
+        </w:rPr>
+        <w:t> None</w:t>
+      </w:r>
+      <w:r>
+        <w:rPr>
+          <w:rFonts w:ascii="Segoe UI" w:eastAsia="Times New Roman" w:hAnsi="Segoe UI" w:cs="Segoe UI"/>
+          <w:color w:val="24292E"/>
+          <w:sz w:val="21"/>
+          <w:szCs w:val="21"/>
+        </w:rPr>
+        <w:br/>
+      </w:r>
+      <w:r>
+        <w:rPr>
+          <w:rFonts w:ascii="Segoe UI" w:eastAsia="Times New Roman" w:hAnsi="Segoe UI" w:cs="Segoe UI"/>
+          <w:b/>
+          <w:bCs/>
+          <w:color w:val="24292E"/>
+          <w:sz w:val="21"/>
+          <w:szCs w:val="21"/>
+        </w:rPr>
+        <w:t>Side effect:</w:t>
+      </w:r>
+      <w:r>
+        <w:rPr>
+          <w:rFonts w:ascii="Segoe UI" w:eastAsia="Times New Roman" w:hAnsi="Segoe UI" w:cs="Segoe UI"/>
+          <w:color w:val="24292E"/>
+          <w:sz w:val="21"/>
+          <w:szCs w:val="21"/>
+        </w:rPr>
+        <w:t> None</w:t>
+      </w:r>
+    </w:p>
+    <w:p>
+      <w:pPr>
+        <w:shd w:val="clear" w:color="auto" w:fill="FFFFFF"/>
+        <w:spacing w:before="360" w:after="240" w:line="240" w:lineRule="auto"/>
+        <w:outlineLvl w:val="2"/>
+        <w:rPr>
+          <w:rFonts w:ascii="Segoe UI" w:eastAsia="Times New Roman" w:hAnsi="Segoe UI" w:cs="Segoe UI"/>
+          <w:b/>
+          <w:bCs/>
+          <w:color w:val="24292E"/>
+          <w:sz w:val="30"/>
+          <w:szCs w:val="30"/>
+          <w:lang w:val="vi-VN"/>
+        </w:rPr>
+      </w:pPr>
+      <w:r>
+        <w:rPr>
+          <w:rFonts w:ascii="Segoe UI" w:eastAsia="Times New Roman" w:hAnsi="Segoe UI" w:cs="Segoe UI"/>
+          <w:b/>
+          <w:bCs/>
+          <w:color w:val="24292E"/>
+          <w:sz w:val="30"/>
+          <w:szCs w:val="30"/>
+          <w:lang w:val="vi-VN"/>
+        </w:rPr>
+        <w:t>2</w:t>
+      </w:r>
+      <w:r>
+        <w:rPr>
+          <w:rFonts w:ascii="Segoe UI" w:eastAsia="Times New Roman" w:hAnsi="Segoe UI" w:cs="Segoe UI"/>
+          <w:b/>
+          <w:bCs/>
+          <w:color w:val="24292E"/>
+          <w:sz w:val="30"/>
+          <w:szCs w:val="30"/>
+        </w:rPr>
+        <w:t>6</w:t>
+      </w:r>
+      <w:r>
+        <w:rPr>
+          <w:rFonts w:ascii="Segoe UI" w:eastAsia="Times New Roman" w:hAnsi="Segoe UI" w:cs="Segoe UI"/>
+          <w:b/>
+          <w:bCs/>
+          <w:color w:val="24292E"/>
+          <w:sz w:val="30"/>
+          <w:szCs w:val="30"/>
+        </w:rPr>
+        <w:t xml:space="preserve">. </w:t>
+      </w:r>
+      <w:r>
+        <w:rPr>
+          <w:rFonts w:ascii="Segoe UI" w:eastAsia="Times New Roman" w:hAnsi="Segoe UI" w:cs="Segoe UI"/>
+          <w:b/>
+          <w:bCs/>
+          <w:color w:val="24292E"/>
+          <w:sz w:val="30"/>
+          <w:szCs w:val="30"/>
+        </w:rPr>
+        <w:t xml:space="preserve">Xem thông tin </w:t>
+      </w:r>
+      <w:proofErr w:type="gramStart"/>
+      <w:r>
+        <w:rPr>
+          <w:rFonts w:ascii="Segoe UI" w:eastAsia="Times New Roman" w:hAnsi="Segoe UI" w:cs="Segoe UI"/>
+          <w:b/>
+          <w:bCs/>
+          <w:color w:val="24292E"/>
+          <w:sz w:val="30"/>
+          <w:szCs w:val="30"/>
+        </w:rPr>
+        <w:t>xe</w:t>
+      </w:r>
+      <w:proofErr w:type="gramEnd"/>
+    </w:p>
+    <w:p>
+      <w:pPr>
+        <w:shd w:val="clear" w:color="auto" w:fill="FFFFFF"/>
+        <w:spacing w:after="240" w:line="240" w:lineRule="auto"/>
+        <w:rPr>
+          <w:rFonts w:ascii="Segoe UI" w:eastAsia="Times New Roman" w:hAnsi="Segoe UI" w:cs="Segoe UI"/>
+          <w:color w:val="24292E"/>
+          <w:sz w:val="21"/>
+          <w:szCs w:val="21"/>
+        </w:rPr>
+      </w:pPr>
+      <w:r>
+        <w:rPr>
+          <w:rFonts w:ascii="Segoe UI" w:eastAsia="Times New Roman" w:hAnsi="Segoe UI" w:cs="Segoe UI"/>
+          <w:b/>
+          <w:bCs/>
+          <w:color w:val="24292E"/>
+          <w:sz w:val="21"/>
+          <w:szCs w:val="21"/>
+        </w:rPr>
+        <w:t>Function:</w:t>
+      </w:r>
+      <w:r>
+        <w:rPr>
+          <w:rFonts w:ascii="Segoe UI" w:eastAsia="Times New Roman" w:hAnsi="Segoe UI" w:cs="Segoe UI"/>
+          <w:color w:val="24292E"/>
+          <w:sz w:val="21"/>
+          <w:szCs w:val="21"/>
+        </w:rPr>
+        <w:t> </w:t>
+      </w:r>
+      <w:r>
+        <w:rPr>
+          <w:rFonts w:ascii="Segoe UI" w:eastAsia="Times New Roman" w:hAnsi="Segoe UI" w:cs="Segoe UI"/>
+          <w:color w:val="24292E"/>
+          <w:sz w:val="21"/>
+          <w:szCs w:val="21"/>
+        </w:rPr>
+        <w:t xml:space="preserve">Xem thông tin </w:t>
+      </w:r>
+      <w:r>
+        <w:rPr>
+          <w:rFonts w:ascii="Segoe UI" w:eastAsia="Times New Roman" w:hAnsi="Segoe UI" w:cs="Segoe UI"/>
+          <w:color w:val="24292E"/>
+          <w:sz w:val="21"/>
+          <w:szCs w:val="21"/>
+        </w:rPr>
+        <w:t>xe đã đăng ký vé tháng và chưa đăng ký vé tháng</w:t>
+      </w:r>
+      <w:r>
+        <w:rPr>
+          <w:rFonts w:ascii="Segoe UI" w:eastAsia="Times New Roman" w:hAnsi="Segoe UI" w:cs="Segoe UI"/>
+          <w:color w:val="24292E"/>
+          <w:sz w:val="21"/>
+          <w:szCs w:val="21"/>
+        </w:rPr>
+        <w:br/>
+      </w:r>
+      <w:r>
+        <w:rPr>
+          <w:rFonts w:ascii="Segoe UI" w:eastAsia="Times New Roman" w:hAnsi="Segoe UI" w:cs="Segoe UI"/>
+          <w:b/>
+          <w:bCs/>
+          <w:color w:val="24292E"/>
+          <w:sz w:val="21"/>
+          <w:szCs w:val="21"/>
+        </w:rPr>
+        <w:t>Decription:</w:t>
+      </w:r>
+      <w:r>
+        <w:rPr>
+          <w:rFonts w:ascii="Segoe UI" w:eastAsia="Times New Roman" w:hAnsi="Segoe UI" w:cs="Segoe UI"/>
+          <w:color w:val="24292E"/>
+          <w:sz w:val="21"/>
+          <w:szCs w:val="21"/>
+        </w:rPr>
+        <w:t> </w:t>
+      </w:r>
+      <w:r>
+        <w:rPr>
+          <w:rFonts w:ascii="Segoe UI" w:eastAsia="Times New Roman" w:hAnsi="Segoe UI" w:cs="Segoe UI"/>
+          <w:color w:val="24292E"/>
+          <w:sz w:val="21"/>
+          <w:szCs w:val="21"/>
+        </w:rPr>
+        <w:t>Người quản lý hoặc nhân viên bảo vệ có thể xem được thông tin xe đã đăng ký vé tháng và chưa đăng ký vé tháng</w:t>
+      </w:r>
+      <w:r>
+        <w:rPr>
+          <w:rFonts w:ascii="Segoe UI" w:eastAsia="Times New Roman" w:hAnsi="Segoe UI" w:cs="Segoe UI"/>
+          <w:color w:val="24292E"/>
+          <w:sz w:val="21"/>
+          <w:szCs w:val="21"/>
+          <w:lang w:val="vi-VN"/>
+        </w:rPr>
+        <w:br/>
+      </w:r>
+      <w:r>
+        <w:rPr>
+          <w:rFonts w:ascii="Segoe UI" w:eastAsia="Times New Roman" w:hAnsi="Segoe UI" w:cs="Segoe UI"/>
+          <w:b/>
+          <w:bCs/>
+          <w:color w:val="24292E"/>
+          <w:sz w:val="21"/>
+          <w:szCs w:val="21"/>
+        </w:rPr>
+        <w:t>Inputs:</w:t>
+      </w:r>
+      <w:r>
+        <w:rPr>
+          <w:rFonts w:ascii="Segoe UI" w:eastAsia="Times New Roman" w:hAnsi="Segoe UI" w:cs="Segoe UI"/>
+          <w:color w:val="24292E"/>
+          <w:sz w:val="21"/>
+          <w:szCs w:val="21"/>
+        </w:rPr>
+        <w:t> </w:t>
+      </w:r>
+      <w:r>
+        <w:rPr>
+          <w:rFonts w:ascii="Segoe UI" w:eastAsia="Times New Roman" w:hAnsi="Segoe UI" w:cs="Segoe UI"/>
+          <w:color w:val="24292E"/>
+          <w:sz w:val="21"/>
+          <w:szCs w:val="21"/>
+        </w:rPr>
+        <w:t xml:space="preserve"> </w:t>
+      </w:r>
+      <w:r>
+        <w:rPr>
+          <w:rFonts w:ascii="Segoe UI" w:eastAsia="Times New Roman" w:hAnsi="Segoe UI" w:cs="Segoe UI"/>
+          <w:color w:val="24292E"/>
+          <w:sz w:val="21"/>
+          <w:szCs w:val="21"/>
+        </w:rPr>
+        <w:t>None</w:t>
+      </w:r>
+      <w:r>
+        <w:rPr>
+          <w:rFonts w:ascii="Segoe UI" w:eastAsia="Times New Roman" w:hAnsi="Segoe UI" w:cs="Segoe UI"/>
+          <w:color w:val="24292E"/>
+          <w:sz w:val="21"/>
+          <w:szCs w:val="21"/>
+        </w:rPr>
+        <w:br/>
+      </w:r>
+      <w:r>
+        <w:rPr>
+          <w:rFonts w:ascii="Segoe UI" w:eastAsia="Times New Roman" w:hAnsi="Segoe UI" w:cs="Segoe UI"/>
+          <w:b/>
+          <w:bCs/>
+          <w:color w:val="24292E"/>
+          <w:sz w:val="21"/>
+          <w:szCs w:val="21"/>
+        </w:rPr>
+        <w:t>Source:</w:t>
+      </w:r>
+      <w:r>
+        <w:rPr>
+          <w:rFonts w:ascii="Segoe UI" w:eastAsia="Times New Roman" w:hAnsi="Segoe UI" w:cs="Segoe UI"/>
+          <w:color w:val="24292E"/>
+          <w:sz w:val="21"/>
+          <w:szCs w:val="21"/>
+        </w:rPr>
+        <w:t xml:space="preserve">  </w:t>
+      </w:r>
+      <w:r>
+        <w:rPr>
+          <w:rFonts w:ascii="Segoe UI" w:eastAsia="Times New Roman" w:hAnsi="Segoe UI" w:cs="Segoe UI"/>
+          <w:color w:val="24292E"/>
+          <w:sz w:val="21"/>
+          <w:szCs w:val="21"/>
+        </w:rPr>
+        <w:t>B</w:t>
+      </w:r>
+      <w:r>
+        <w:rPr>
+          <w:rFonts w:ascii="Segoe UI" w:eastAsia="Times New Roman" w:hAnsi="Segoe UI" w:cs="Segoe UI"/>
+          <w:color w:val="24292E"/>
+          <w:sz w:val="21"/>
+          <w:szCs w:val="21"/>
+        </w:rPr>
+        <w:t xml:space="preserve">ảng </w:t>
+      </w:r>
+      <w:r>
+        <w:rPr>
+          <w:rFonts w:ascii="Segoe UI" w:eastAsia="Times New Roman" w:hAnsi="Segoe UI" w:cs="Segoe UI"/>
+          <w:color w:val="24292E"/>
+          <w:sz w:val="21"/>
+          <w:szCs w:val="21"/>
+        </w:rPr>
+        <w:t>Xe</w:t>
+      </w:r>
+      <w:r>
+        <w:rPr>
+          <w:rFonts w:ascii="Segoe UI" w:eastAsia="Times New Roman" w:hAnsi="Segoe UI" w:cs="Segoe UI"/>
+          <w:color w:val="24292E"/>
+          <w:sz w:val="21"/>
+          <w:szCs w:val="21"/>
+        </w:rPr>
+        <w:t xml:space="preserve">, </w:t>
+      </w:r>
+      <w:r>
+        <w:rPr>
+          <w:rFonts w:ascii="Segoe UI" w:eastAsia="Times New Roman" w:hAnsi="Segoe UI" w:cs="Segoe UI"/>
+          <w:color w:val="24292E"/>
+          <w:sz w:val="21"/>
+          <w:szCs w:val="21"/>
+        </w:rPr>
+        <w:t>KhachHang</w:t>
+      </w:r>
+      <w:r>
+        <w:rPr>
+          <w:rFonts w:ascii="Segoe UI" w:eastAsia="Times New Roman" w:hAnsi="Segoe UI" w:cs="Segoe UI"/>
+          <w:color w:val="24292E"/>
+          <w:sz w:val="21"/>
+          <w:szCs w:val="21"/>
+        </w:rPr>
+        <w:t xml:space="preserve"> dưới database</w:t>
+      </w:r>
+      <w:r>
+        <w:rPr>
+          <w:rFonts w:ascii="Segoe UI" w:eastAsia="Times New Roman" w:hAnsi="Segoe UI" w:cs="Segoe UI"/>
+          <w:color w:val="24292E"/>
+          <w:sz w:val="21"/>
+          <w:szCs w:val="21"/>
+        </w:rPr>
+        <w:br/>
+      </w:r>
+      <w:r>
+        <w:rPr>
+          <w:rFonts w:ascii="Segoe UI" w:eastAsia="Times New Roman" w:hAnsi="Segoe UI" w:cs="Segoe UI"/>
+          <w:b/>
+          <w:bCs/>
+          <w:color w:val="24292E"/>
+          <w:sz w:val="21"/>
+          <w:szCs w:val="21"/>
+        </w:rPr>
+        <w:t>Outputs:</w:t>
+      </w:r>
+      <w:r>
+        <w:rPr>
+          <w:rFonts w:ascii="Segoe UI" w:eastAsia="Times New Roman" w:hAnsi="Segoe UI" w:cs="Segoe UI"/>
+          <w:color w:val="24292E"/>
+          <w:sz w:val="21"/>
+          <w:szCs w:val="21"/>
+        </w:rPr>
+        <w:t> </w:t>
+      </w:r>
+      <w:r>
+        <w:rPr>
+          <w:rFonts w:ascii="Segoe UI" w:eastAsia="Times New Roman" w:hAnsi="Segoe UI" w:cs="Segoe UI"/>
+          <w:color w:val="24292E"/>
+          <w:sz w:val="21"/>
+          <w:szCs w:val="21"/>
+        </w:rPr>
+        <w:t xml:space="preserve"> Hiện thị </w:t>
+      </w:r>
+      <w:r>
+        <w:rPr>
+          <w:rFonts w:ascii="Segoe UI" w:eastAsia="Times New Roman" w:hAnsi="Segoe UI" w:cs="Segoe UI"/>
+          <w:color w:val="24292E"/>
+          <w:sz w:val="21"/>
+          <w:szCs w:val="21"/>
+        </w:rPr>
+        <w:t>danh sách xe chưa đăng ký vé tháng và danh sách xe đã đăng ký vé tháng.</w:t>
+      </w:r>
+      <w:r>
+        <w:rPr>
+          <w:rFonts w:ascii="Segoe UI" w:eastAsia="Times New Roman" w:hAnsi="Segoe UI" w:cs="Segoe UI"/>
+          <w:color w:val="24292E"/>
+          <w:sz w:val="21"/>
+          <w:szCs w:val="21"/>
+        </w:rPr>
+        <w:br/>
+      </w:r>
+      <w:r>
+        <w:rPr>
+          <w:rFonts w:ascii="Segoe UI" w:eastAsia="Times New Roman" w:hAnsi="Segoe UI" w:cs="Segoe UI"/>
+          <w:b/>
+          <w:bCs/>
+          <w:color w:val="24292E"/>
+          <w:sz w:val="21"/>
+          <w:szCs w:val="21"/>
+        </w:rPr>
+        <w:t>Destination:</w:t>
+      </w:r>
+      <w:r>
+        <w:rPr>
+          <w:rFonts w:ascii="Segoe UI" w:eastAsia="Times New Roman" w:hAnsi="Segoe UI" w:cs="Segoe UI"/>
+          <w:color w:val="24292E"/>
+          <w:sz w:val="21"/>
+          <w:szCs w:val="21"/>
+        </w:rPr>
+        <w:t> </w:t>
+      </w:r>
+      <w:r>
+        <w:rPr>
+          <w:rFonts w:ascii="Segoe UI" w:eastAsia="Times New Roman" w:hAnsi="Segoe UI" w:cs="Segoe UI"/>
+          <w:color w:val="24292E"/>
+          <w:sz w:val="21"/>
+          <w:szCs w:val="21"/>
+        </w:rPr>
+        <w:t>Form</w:t>
+      </w:r>
+      <w:r>
+        <w:rPr>
+          <w:rFonts w:ascii="Segoe UI" w:eastAsia="Times New Roman" w:hAnsi="Segoe UI" w:cs="Segoe UI"/>
+          <w:color w:val="24292E"/>
+          <w:sz w:val="21"/>
+          <w:szCs w:val="21"/>
+        </w:rPr>
+        <w:t xml:space="preserve"> ThongTinXe</w:t>
+      </w:r>
+      <w:r>
+        <w:rPr>
+          <w:rFonts w:ascii="Segoe UI" w:eastAsia="Times New Roman" w:hAnsi="Segoe UI" w:cs="Segoe UI"/>
+          <w:color w:val="24292E"/>
+          <w:sz w:val="21"/>
+          <w:szCs w:val="21"/>
+        </w:rPr>
+        <w:br/>
+      </w:r>
+      <w:r>
+        <w:rPr>
+          <w:rFonts w:ascii="Segoe UI" w:eastAsia="Times New Roman" w:hAnsi="Segoe UI" w:cs="Segoe UI"/>
+          <w:b/>
+          <w:bCs/>
+          <w:color w:val="24292E"/>
+          <w:sz w:val="21"/>
+          <w:szCs w:val="21"/>
+        </w:rPr>
+        <w:t>Action:</w:t>
+      </w:r>
+    </w:p>
+    <w:p>
+      <w:pPr>
+        <w:numPr>
+          <w:ilvl w:val="0"/>
+          <w:numId w:val="10"/>
+        </w:numPr>
+        <w:shd w:val="clear" w:color="auto" w:fill="FFFFFF"/>
+        <w:spacing w:before="100" w:beforeAutospacing="1" w:after="100" w:afterAutospacing="1" w:line="240" w:lineRule="auto"/>
+        <w:rPr>
+          <w:rFonts w:ascii="Segoe UI" w:eastAsia="Times New Roman" w:hAnsi="Segoe UI" w:cs="Segoe UI"/>
+          <w:color w:val="24292E"/>
+          <w:sz w:val="21"/>
+          <w:szCs w:val="21"/>
+        </w:rPr>
+      </w:pPr>
+      <w:r>
+        <w:rPr>
+          <w:rFonts w:ascii="Segoe UI" w:eastAsia="Times New Roman" w:hAnsi="Segoe UI" w:cs="Segoe UI"/>
+          <w:color w:val="24292E"/>
+          <w:sz w:val="21"/>
+          <w:szCs w:val="21"/>
+        </w:rPr>
+        <w:t>Chọn “</w:t>
+      </w:r>
+      <w:r>
+        <w:rPr>
+          <w:rFonts w:ascii="Segoe UI" w:eastAsia="Times New Roman" w:hAnsi="Segoe UI" w:cs="Segoe UI"/>
+          <w:color w:val="24292E"/>
+          <w:sz w:val="21"/>
+          <w:szCs w:val="21"/>
+        </w:rPr>
+        <w:t>Xe máy/ ô tô</w:t>
+      </w:r>
+      <w:r>
+        <w:rPr>
+          <w:rFonts w:ascii="Segoe UI" w:eastAsia="Times New Roman" w:hAnsi="Segoe UI" w:cs="Segoe UI"/>
+          <w:color w:val="24292E"/>
+          <w:sz w:val="21"/>
+          <w:szCs w:val="21"/>
+        </w:rPr>
+        <w:t xml:space="preserve">” ở bảng chức năng. </w:t>
+      </w:r>
+      <w:r>
+        <w:rPr>
+          <w:rFonts w:ascii="Segoe UI" w:eastAsia="Times New Roman" w:hAnsi="Segoe UI" w:cs="Segoe UI"/>
+          <w:color w:val="24292E"/>
+          <w:sz w:val="21"/>
+          <w:szCs w:val="21"/>
+        </w:rPr>
+        <w:t xml:space="preserve">Danh sách </w:t>
+      </w:r>
+      <w:r>
+        <w:rPr>
+          <w:rFonts w:ascii="Segoe UI" w:eastAsia="Times New Roman" w:hAnsi="Segoe UI" w:cs="Segoe UI"/>
+          <w:color w:val="24292E"/>
+          <w:sz w:val="21"/>
+          <w:szCs w:val="21"/>
+        </w:rPr>
+        <w:t>xe đã đăng ký vé tháng và chưa đăng ký vé tháng</w:t>
+      </w:r>
+      <w:r>
+        <w:rPr>
+          <w:rFonts w:ascii="Segoe UI" w:eastAsia="Times New Roman" w:hAnsi="Segoe UI" w:cs="Segoe UI"/>
+          <w:color w:val="24292E"/>
+          <w:sz w:val="21"/>
+          <w:szCs w:val="21"/>
+        </w:rPr>
+        <w:t xml:space="preserve"> sẽ được hiển thị lên</w:t>
+      </w:r>
+      <w:proofErr w:type="gramStart"/>
+      <w:r>
+        <w:rPr>
+          <w:rFonts w:ascii="Segoe UI" w:eastAsia="Times New Roman" w:hAnsi="Segoe UI" w:cs="Segoe UI"/>
+          <w:color w:val="24292E"/>
+          <w:sz w:val="21"/>
+          <w:szCs w:val="21"/>
+        </w:rPr>
+        <w:t>.</w:t>
+      </w:r>
+      <w:r>
+        <w:rPr>
+          <w:rFonts w:ascii="Segoe UI" w:eastAsia="Times New Roman" w:hAnsi="Segoe UI" w:cs="Segoe UI"/>
+          <w:color w:val="24292E"/>
+          <w:sz w:val="21"/>
+          <w:szCs w:val="21"/>
+        </w:rPr>
+        <w:t>.</w:t>
+      </w:r>
+      <w:proofErr w:type="gramEnd"/>
+    </w:p>
+    <w:p>
+      <w:pPr>
+        <w:shd w:val="clear" w:color="auto" w:fill="FFFFFF"/>
+        <w:spacing w:after="240" w:line="240" w:lineRule="auto"/>
+        <w:rPr>
+          <w:rFonts w:ascii="Segoe UI" w:eastAsia="Times New Roman" w:hAnsi="Segoe UI" w:cs="Segoe UI"/>
+          <w:color w:val="24292E"/>
+          <w:sz w:val="21"/>
+          <w:szCs w:val="21"/>
+        </w:rPr>
+      </w:pPr>
+      <w:r>
+        <w:rPr>
+          <w:rFonts w:ascii="Segoe UI" w:eastAsia="Times New Roman" w:hAnsi="Segoe UI" w:cs="Segoe UI"/>
+          <w:b/>
+          <w:bCs/>
+          <w:color w:val="24292E"/>
+          <w:sz w:val="21"/>
+          <w:szCs w:val="21"/>
+        </w:rPr>
+        <w:t>Requirement:</w:t>
+      </w:r>
+      <w:r>
+        <w:rPr>
+          <w:rFonts w:ascii="Segoe UI" w:eastAsia="Times New Roman" w:hAnsi="Segoe UI" w:cs="Segoe UI"/>
+          <w:color w:val="24292E"/>
+          <w:sz w:val="21"/>
+          <w:szCs w:val="21"/>
+        </w:rPr>
+        <w:t xml:space="preserve">  </w:t>
+      </w:r>
+      <w:r>
+        <w:rPr>
+          <w:rFonts w:ascii="Segoe UI" w:eastAsia="Times New Roman" w:hAnsi="Segoe UI" w:cs="Segoe UI"/>
+          <w:color w:val="24292E"/>
+          <w:sz w:val="21"/>
+          <w:szCs w:val="21"/>
+        </w:rPr>
+        <w:t>None</w:t>
+      </w:r>
+      <w:r>
+        <w:rPr>
+          <w:rFonts w:ascii="Segoe UI" w:eastAsia="Times New Roman" w:hAnsi="Segoe UI" w:cs="Segoe UI"/>
+          <w:color w:val="24292E"/>
+          <w:sz w:val="21"/>
+          <w:szCs w:val="21"/>
+        </w:rPr>
+        <w:br/>
+      </w:r>
+      <w:r>
+        <w:rPr>
+          <w:rFonts w:ascii="Segoe UI" w:eastAsia="Times New Roman" w:hAnsi="Segoe UI" w:cs="Segoe UI"/>
+          <w:b/>
+          <w:bCs/>
+          <w:color w:val="24292E"/>
+          <w:sz w:val="21"/>
+          <w:szCs w:val="21"/>
+        </w:rPr>
+        <w:t>Pre-condition:</w:t>
+      </w:r>
+      <w:r>
+        <w:rPr>
+          <w:rFonts w:ascii="Segoe UI" w:eastAsia="Times New Roman" w:hAnsi="Segoe UI" w:cs="Segoe UI"/>
+          <w:color w:val="24292E"/>
+          <w:sz w:val="21"/>
+          <w:szCs w:val="21"/>
+        </w:rPr>
+        <w:t> </w:t>
+      </w:r>
+      <w:r>
+        <w:rPr>
+          <w:rFonts w:ascii="Segoe UI" w:eastAsia="Times New Roman" w:hAnsi="Segoe UI" w:cs="Segoe UI"/>
+          <w:color w:val="24292E"/>
+          <w:sz w:val="21"/>
+          <w:szCs w:val="21"/>
+        </w:rPr>
+        <w:t>Đăng nhập với tài khoản người quản lý hoặc nhân viên bảo vệ</w:t>
+      </w:r>
+      <w:r>
+        <w:rPr>
+          <w:rFonts w:ascii="Segoe UI" w:eastAsia="Times New Roman" w:hAnsi="Segoe UI" w:cs="Segoe UI"/>
+          <w:color w:val="24292E"/>
+          <w:sz w:val="21"/>
+          <w:szCs w:val="21"/>
+        </w:rPr>
+        <w:br/>
+      </w:r>
+      <w:r>
+        <w:rPr>
+          <w:rFonts w:ascii="Segoe UI" w:eastAsia="Times New Roman" w:hAnsi="Segoe UI" w:cs="Segoe UI"/>
+          <w:b/>
+          <w:bCs/>
+          <w:color w:val="24292E"/>
+          <w:sz w:val="21"/>
+          <w:szCs w:val="21"/>
+        </w:rPr>
+        <w:t>Post-condition:</w:t>
+      </w:r>
+      <w:r>
+        <w:rPr>
+          <w:rFonts w:ascii="Segoe UI" w:eastAsia="Times New Roman" w:hAnsi="Segoe UI" w:cs="Segoe UI"/>
+          <w:color w:val="24292E"/>
+          <w:sz w:val="21"/>
+          <w:szCs w:val="21"/>
+        </w:rPr>
+        <w:t> None</w:t>
+      </w:r>
+      <w:r>
+        <w:rPr>
+          <w:rFonts w:ascii="Segoe UI" w:eastAsia="Times New Roman" w:hAnsi="Segoe UI" w:cs="Segoe UI"/>
+          <w:color w:val="24292E"/>
+          <w:sz w:val="21"/>
+          <w:szCs w:val="21"/>
+        </w:rPr>
+        <w:br/>
+      </w:r>
+      <w:r>
+        <w:rPr>
+          <w:rFonts w:ascii="Segoe UI" w:eastAsia="Times New Roman" w:hAnsi="Segoe UI" w:cs="Segoe UI"/>
+          <w:b/>
+          <w:bCs/>
+          <w:color w:val="24292E"/>
+          <w:sz w:val="21"/>
+          <w:szCs w:val="21"/>
+        </w:rPr>
+        <w:t>Side effect:</w:t>
+      </w:r>
+      <w:r>
+        <w:rPr>
+          <w:rFonts w:ascii="Segoe UI" w:eastAsia="Times New Roman" w:hAnsi="Segoe UI" w:cs="Segoe UI"/>
+          <w:color w:val="24292E"/>
+          <w:sz w:val="21"/>
+          <w:szCs w:val="21"/>
+        </w:rPr>
+        <w:t> None</w:t>
+      </w:r>
+    </w:p>
+    <w:p>
+      <w:pPr>
+        <w:shd w:val="clear" w:color="auto" w:fill="FFFFFF"/>
+        <w:spacing w:after="240" w:line="240" w:lineRule="auto"/>
+        <w:rPr>
+          <w:rFonts w:ascii="Segoe UI" w:eastAsia="Times New Roman" w:hAnsi="Segoe UI" w:cs="Segoe UI"/>
+          <w:color w:val="24292E"/>
+          <w:sz w:val="21"/>
+          <w:szCs w:val="21"/>
+        </w:rPr>
+      </w:pPr>
+    </w:p>
+    <w:p>
+      <w:pPr>
+        <w:shd w:val="clear" w:color="auto" w:fill="FFFFFF"/>
+        <w:spacing w:after="240" w:line="240" w:lineRule="auto"/>
+        <w:rPr>
+          <w:rFonts w:ascii="Segoe UI" w:eastAsia="Times New Roman" w:hAnsi="Segoe UI" w:cs="Segoe UI"/>
+          <w:color w:val="24292E"/>
+          <w:sz w:val="21"/>
+          <w:szCs w:val="21"/>
+        </w:rPr>
+      </w:pPr>
+    </w:p>
+    <w:p>
+      <w:pPr>
+        <w:shd w:val="clear" w:color="auto" w:fill="FFFFFF"/>
+        <w:spacing w:after="240" w:line="240" w:lineRule="auto"/>
+        <w:rPr>
+          <w:rFonts w:ascii="Segoe UI" w:eastAsia="Times New Roman" w:hAnsi="Segoe UI" w:cs="Segoe UI"/>
+          <w:color w:val="24292E"/>
+          <w:sz w:val="21"/>
+          <w:szCs w:val="21"/>
+        </w:rPr>
+      </w:pPr>
     </w:p>
     <w:p/>
     <w:sectPr>
@@ -17473,7 +19551,7 @@
 </file>
 
 <file path=customXml/itemProps1.xml><?xml version="1.0" encoding="utf-8"?>
-<ds:datastoreItem xmlns:ds="http://schemas.openxmlformats.org/officeDocument/2006/customXml" ds:itemID="{68D06160-AC7B-441A-86FA-6892CAF2799E}">
+<ds:datastoreItem xmlns:ds="http://schemas.openxmlformats.org/officeDocument/2006/customXml" ds:itemID="{B1D0AEBC-52A5-4071-9484-46AFC03C3ADB}">
   <ds:schemaRefs>
     <ds:schemaRef ds:uri="http://schemas.openxmlformats.org/officeDocument/2006/bibliography"/>
   </ds:schemaRefs>
